--- a/TEMP/input/p071r_LdlV_++MHS_G4/tcn_p071r.docx
+++ b/TEMP/input/p071r_LdlV_++MHS_G4/tcn_p071r.docx
@@ -4426,36 +4426,14 @@
     <w:rPrDefault>
       <w:rPr>
         <w:rFonts w:ascii="Arial" w:cs="Arial" w:eastAsia="Arial" w:hAnsi="Arial"/>
-        <w:b w:val="0"/>
-        <w:i w:val="0"/>
-        <w:smallCaps w:val="0"/>
-        <w:strike w:val="0"/>
-        <w:color w:val="000000"/>
         <w:sz w:val="22"/>
         <w:szCs w:val="22"/>
-        <w:u w:val="none"/>
-        <w:shd w:fill="auto" w:val="clear"/>
-        <w:vertAlign w:val="baseline"/>
         <w:lang w:val="en"/>
       </w:rPr>
     </w:rPrDefault>
     <w:pPrDefault>
       <w:pPr>
-        <w:keepNext w:val="0"/>
-        <w:keepLines w:val="0"/>
-        <w:widowControl w:val="1"/>
-        <w:pBdr>
-          <w:top w:space="0" w:sz="0" w:val="nil"/>
-          <w:left w:space="0" w:sz="0" w:val="nil"/>
-          <w:bottom w:space="0" w:sz="0" w:val="nil"/>
-          <w:right w:space="0" w:sz="0" w:val="nil"/>
-          <w:between w:space="0" w:sz="0" w:val="nil"/>
-        </w:pBdr>
-        <w:shd w:fill="auto" w:val="clear"/>
-        <w:spacing w:after="0" w:before="0" w:line="276" w:lineRule="auto"/>
-        <w:ind w:left="0" w:right="0" w:firstLine="0"/>
-        <w:contextualSpacing w:val="0"/>
-        <w:jc w:val="left"/>
+        <w:spacing w:line="276" w:lineRule="auto"/>
       </w:pPr>
     </w:pPrDefault>
   </w:docDefaults>

--- a/TEMP/input/p071r_LdlV_++MHS_G4/tcn_p071r.docx
+++ b/TEMP/input/p071r_LdlV_++MHS_G4/tcn_p071r.docx
@@ -1443,7 +1443,7 @@
           <w:color w:val="000000"/>
           <w:rtl w:val="0"/>
         </w:rPr>
-        <w:t xml:space="preserve">Vin</w:t>
+        <w:t xml:space="preserve">Vin bruslé</w:t>
       </w:r>
       <w:r>
         <w:rPr>
@@ -1460,7 +1460,7 @@
           <w:color w:val="000000"/>
           <w:rtl w:val="0"/>
         </w:rPr>
-        <w:t xml:space="preserve"> bruslé et </w:t>
+        <w:t xml:space="preserve"> et </w:t>
       </w:r>
       <w:r>
         <w:rPr>
@@ -1667,7 +1667,57 @@
           <w:color w:val="000000"/>
           <w:rtl w:val="0"/>
         </w:rPr>
-        <w:t xml:space="preserve">sorte. Il le font chaufer dans un pot d'</w:t>
+        <w:t xml:space="preserve">sorte. Il le font chaufer dans un </w:t>
+      </w:r>
+      <w:r>
+        <w:rPr>
+          <w:rFonts w:ascii="Courier New" w:cs="Courier New" w:eastAsia="Courier New" w:hAnsi="Courier New"/>
+          <w:color w:val="a91111"/>
+          <w:sz w:val="18"/>
+          <w:szCs w:val="18"/>
+          <w:rtl w:val="0"/>
+        </w:rPr>
+        <w:t xml:space="preserve">&lt;del&gt;</w:t>
+      </w:r>
+      <w:r>
+        <w:rPr>
+          <w:color w:val="000000"/>
+          <w:rtl w:val="0"/>
+        </w:rPr>
+        <w:t xml:space="preserve">grand</w:t>
+      </w:r>
+      <w:r>
+        <w:rPr>
+          <w:rFonts w:ascii="Courier New" w:cs="Courier New" w:eastAsia="Courier New" w:hAnsi="Courier New"/>
+          <w:color w:val="a91111"/>
+          <w:sz w:val="18"/>
+          <w:szCs w:val="18"/>
+          <w:rtl w:val="0"/>
+        </w:rPr>
+        <w:t xml:space="preserve">&lt;/del&gt;</w:t>
+      </w:r>
+      <w:r>
+        <w:rPr>
+          <w:rtl w:val="0"/>
+        </w:rPr>
+        <w:t xml:space="preserve"> </w:t>
+      </w:r>
+      <w:r>
+        <w:rPr>
+          <w:rFonts w:ascii="Courier New" w:cs="Courier New" w:eastAsia="Courier New" w:hAnsi="Courier New"/>
+          <w:color w:val="0000ff"/>
+          <w:sz w:val="18"/>
+          <w:szCs w:val="18"/>
+          <w:rtl w:val="0"/>
+        </w:rPr>
+        <w:t xml:space="preserve">&lt;tl&gt;</w:t>
+      </w:r>
+      <w:r>
+        <w:rPr>
+          <w:color w:val="000000"/>
+          <w:rtl w:val="0"/>
+        </w:rPr>
+        <w:t xml:space="preserve">pot d'</w:t>
       </w:r>
       <w:r>
         <w:rPr>
@@ -1694,7 +1744,7 @@
           <w:szCs w:val="18"/>
           <w:rtl w:val="0"/>
         </w:rPr>
-        <w:t xml:space="preserve">&lt;/m&gt;</w:t>
+        <w:t xml:space="preserve">&lt;/m&gt;&lt;/tl&gt;</w:t>
       </w:r>
       <w:r>
         <w:rPr>
@@ -1740,7 +1790,46 @@
           <w:color w:val="000000"/>
           <w:rtl w:val="0"/>
         </w:rPr>
-        <w:t xml:space="preserve">à ce qu'il bouille, et comme il leve un bouillon, ilz l'allument</w:t>
+        <w:t xml:space="preserve">à ce qu'il bouille, et comme il leve un bouillon, ilz </w:t>
+      </w:r>
+      <w:r>
+        <w:rPr>
+          <w:rFonts w:ascii="Courier New" w:cs="Courier New" w:eastAsia="Courier New" w:hAnsi="Courier New"/>
+          <w:color w:val="a91111"/>
+          <w:sz w:val="18"/>
+          <w:szCs w:val="18"/>
+          <w:rtl w:val="0"/>
+        </w:rPr>
+        <w:t xml:space="preserve">&lt;del&gt;</w:t>
+      </w:r>
+      <w:r>
+        <w:rPr>
+          <w:rtl w:val="0"/>
+        </w:rPr>
+        <w:t xml:space="preserve">le tirent du</w:t>
+      </w:r>
+      <w:r>
+        <w:rPr>
+          <w:rFonts w:ascii="Courier New" w:cs="Courier New" w:eastAsia="Courier New" w:hAnsi="Courier New"/>
+          <w:color w:val="a91111"/>
+          <w:sz w:val="18"/>
+          <w:szCs w:val="18"/>
+          <w:rtl w:val="0"/>
+        </w:rPr>
+        <w:t xml:space="preserve">&lt;/del&gt;</w:t>
+      </w:r>
+      <w:r>
+        <w:rPr>
+          <w:rtl w:val="0"/>
+        </w:rPr>
+        <w:t xml:space="preserve"> </w:t>
+      </w:r>
+      <w:r>
+        <w:rPr>
+          <w:color w:val="000000"/>
+          <w:rtl w:val="0"/>
+        </w:rPr>
+        <w:t xml:space="preserve">l'allument</w:t>
       </w:r>
       <w:r>
         <w:rPr>
@@ -1789,31 +1878,31 @@
           <w:szCs w:val="18"/>
           <w:rtl w:val="0"/>
         </w:rPr>
-        <w:t xml:space="preserve">&lt;m&gt;</w:t>
-      </w:r>
-      <w:r>
-        <w:rPr>
-          <w:color w:val="000000"/>
-          <w:rtl w:val="0"/>
-        </w:rPr>
-        <w:t xml:space="preserve">papier</w:t>
-      </w:r>
-      <w:r>
-        <w:rPr>
-          <w:rFonts w:ascii="Courier New" w:cs="Courier New" w:eastAsia="Courier New" w:hAnsi="Courier New"/>
-          <w:color w:val="0000ff"/>
-          <w:sz w:val="18"/>
-          <w:szCs w:val="18"/>
-          <w:rtl w:val="0"/>
-        </w:rPr>
-        <w:t xml:space="preserve">&lt;/m&gt;</w:t>
-      </w:r>
-      <w:r>
-        <w:rPr>
-          <w:color w:val="000000"/>
-          <w:rtl w:val="0"/>
-        </w:rPr>
-        <w:t xml:space="preserve"> enflammé pour sçavoir s'il est assés chault.</w:t>
+        <w:t xml:space="preserve">&lt;tl&gt;&lt;m&gt;</w:t>
+      </w:r>
+      <w:r>
+        <w:rPr>
+          <w:color w:val="000000"/>
+          <w:rtl w:val="0"/>
+        </w:rPr>
+        <w:t xml:space="preserve">papier enflammé</w:t>
+      </w:r>
+      <w:r>
+        <w:rPr>
+          <w:rFonts w:ascii="Courier New" w:cs="Courier New" w:eastAsia="Courier New" w:hAnsi="Courier New"/>
+          <w:color w:val="0000ff"/>
+          <w:sz w:val="18"/>
+          <w:szCs w:val="18"/>
+          <w:rtl w:val="0"/>
+        </w:rPr>
+        <w:t xml:space="preserve">&lt;/m&gt;&lt;/tl&gt;</w:t>
+      </w:r>
+      <w:r>
+        <w:rPr>
+          <w:color w:val="000000"/>
+          <w:rtl w:val="0"/>
+        </w:rPr>
+        <w:t xml:space="preserve"> pour sçavoir s'il est assés chault.</w:t>
       </w:r>
       <w:r>
         <w:rPr>
@@ -1852,7 +1941,34 @@
           <w:color w:val="000000"/>
           <w:rtl w:val="0"/>
         </w:rPr>
-        <w:t xml:space="preserve">Aprés, pour l'enflammer du tout, ils le versent d'un vaisseau</w:t>
+        <w:t xml:space="preserve">Aprés, pour l'enflammer du tout, ils le versent d'un </w:t>
+      </w:r>
+      <w:r>
+        <w:rPr>
+          <w:rFonts w:ascii="Courier New" w:cs="Courier New" w:eastAsia="Courier New" w:hAnsi="Courier New"/>
+          <w:color w:val="0000ff"/>
+          <w:sz w:val="18"/>
+          <w:szCs w:val="18"/>
+          <w:rtl w:val="0"/>
+        </w:rPr>
+        <w:t xml:space="preserve">&lt;tl&gt;</w:t>
+      </w:r>
+      <w:r>
+        <w:rPr>
+          <w:color w:val="000000"/>
+          <w:rtl w:val="0"/>
+        </w:rPr>
+        <w:t xml:space="preserve">vaisseau</w:t>
+      </w:r>
+      <w:r>
+        <w:rPr>
+          <w:rFonts w:ascii="Courier New" w:cs="Courier New" w:eastAsia="Courier New" w:hAnsi="Courier New"/>
+          <w:color w:val="0000ff"/>
+          <w:sz w:val="18"/>
+          <w:szCs w:val="18"/>
+          <w:rtl w:val="0"/>
+        </w:rPr>
+        <w:t xml:space="preserve">&lt;/tl&gt;</w:t>
       </w:r>
       <w:r>
         <w:rPr>
@@ -2042,31 +2158,31 @@
           <w:szCs w:val="18"/>
           <w:rtl w:val="0"/>
         </w:rPr>
-        <w:t xml:space="preserve">&lt;m&gt;</w:t>
-      </w:r>
-      <w:r>
-        <w:rPr>
-          <w:color w:val="000000"/>
-          <w:rtl w:val="0"/>
-        </w:rPr>
-        <w:t xml:space="preserve">papier</w:t>
-      </w:r>
-      <w:r>
-        <w:rPr>
-          <w:rFonts w:ascii="Courier New" w:cs="Courier New" w:eastAsia="Courier New" w:hAnsi="Courier New"/>
-          <w:color w:val="0000ff"/>
-          <w:sz w:val="18"/>
-          <w:szCs w:val="18"/>
-          <w:rtl w:val="0"/>
-        </w:rPr>
-        <w:t xml:space="preserve">&lt;/m&gt;</w:t>
-      </w:r>
-      <w:r>
-        <w:rPr>
-          <w:color w:val="000000"/>
-          <w:rtl w:val="0"/>
-        </w:rPr>
-        <w:t xml:space="preserve"> enflammé allume</w:t>
+        <w:t xml:space="preserve">&lt;tl&gt;&lt;m&gt;</w:t>
+      </w:r>
+      <w:r>
+        <w:rPr>
+          <w:color w:val="000000"/>
+          <w:rtl w:val="0"/>
+        </w:rPr>
+        <w:t xml:space="preserve">papier enflammé</w:t>
+      </w:r>
+      <w:r>
+        <w:rPr>
+          <w:rFonts w:ascii="Courier New" w:cs="Courier New" w:eastAsia="Courier New" w:hAnsi="Courier New"/>
+          <w:color w:val="0000ff"/>
+          <w:sz w:val="18"/>
+          <w:szCs w:val="18"/>
+          <w:rtl w:val="0"/>
+        </w:rPr>
+        <w:t xml:space="preserve">&lt;/m&gt;&lt;/tl&gt;</w:t>
+      </w:r>
+      <w:r>
+        <w:rPr>
+          <w:color w:val="000000"/>
+          <w:rtl w:val="0"/>
+        </w:rPr>
+        <w:t xml:space="preserve"> allume</w:t>
       </w:r>
       <w:r>
         <w:rPr>
@@ -2118,7 +2234,41 @@
           <w:color w:val="000000"/>
           <w:rtl w:val="0"/>
         </w:rPr>
-        <w:t xml:space="preserve">mbe d'un vaisseau à aultre, de sorte que tu dirois</w:t>
+        <w:t xml:space="preserve">mbe d'un </w:t>
+      </w:r>
+      <w:r>
+        <w:rPr>
+          <w:rFonts w:ascii="Courier New" w:cs="Courier New" w:eastAsia="Courier New" w:hAnsi="Courier New"/>
+          <w:color w:val="0000ff"/>
+          <w:sz w:val="18"/>
+          <w:szCs w:val="18"/>
+          <w:rtl w:val="0"/>
+        </w:rPr>
+        <w:t xml:space="preserve">&lt;tl&gt;</w:t>
+      </w:r>
+      <w:r>
+        <w:rPr>
+          <w:color w:val="000000"/>
+          <w:rtl w:val="0"/>
+        </w:rPr>
+        <w:t xml:space="preserve">vaisseau</w:t>
+      </w:r>
+      <w:r>
+        <w:rPr>
+          <w:rFonts w:ascii="Courier New" w:cs="Courier New" w:eastAsia="Courier New" w:hAnsi="Courier New"/>
+          <w:color w:val="0000ff"/>
+          <w:sz w:val="18"/>
+          <w:szCs w:val="18"/>
+          <w:rtl w:val="0"/>
+        </w:rPr>
+        <w:t xml:space="preserve">&lt;/tl&gt;</w:t>
+      </w:r>
+      <w:r>
+        <w:rPr>
+          <w:color w:val="000000"/>
+          <w:rtl w:val="0"/>
+        </w:rPr>
+        <w:t xml:space="preserve"> à aultre, de sorte que tu dirois</w:t>
       </w:r>
       <w:r>
         <w:rPr>
@@ -2281,17 +2431,34 @@
           <w:color w:val="000000"/>
           <w:rtl w:val="0"/>
         </w:rPr>
-        <w:t xml:space="preserve">cloux de girofle</w:t>
-      </w:r>
-      <w:r>
-        <w:rPr>
-          <w:rFonts w:ascii="Courier New" w:cs="Courier New" w:eastAsia="Courier New" w:hAnsi="Courier New"/>
-          <w:color w:val="0000ff"/>
-          <w:sz w:val="18"/>
-          <w:szCs w:val="18"/>
-          <w:rtl w:val="0"/>
-        </w:rPr>
-        <w:t xml:space="preserve">&lt;/m&gt;</w:t>
+        <w:t xml:space="preserve">cloux de </w:t>
+      </w:r>
+      <w:r>
+        <w:rPr>
+          <w:rFonts w:ascii="Courier New" w:cs="Courier New" w:eastAsia="Courier New" w:hAnsi="Courier New"/>
+          <w:color w:val="0000ff"/>
+          <w:sz w:val="18"/>
+          <w:szCs w:val="18"/>
+          <w:rtl w:val="0"/>
+        </w:rPr>
+        <w:t xml:space="preserve">&lt;pa&gt;</w:t>
+      </w:r>
+      <w:r>
+        <w:rPr>
+          <w:color w:val="000000"/>
+          <w:rtl w:val="0"/>
+        </w:rPr>
+        <w:t xml:space="preserve">girofle</w:t>
+      </w:r>
+      <w:r>
+        <w:rPr>
+          <w:rFonts w:ascii="Courier New" w:cs="Courier New" w:eastAsia="Courier New" w:hAnsi="Courier New"/>
+          <w:color w:val="0000ff"/>
+          <w:sz w:val="18"/>
+          <w:szCs w:val="18"/>
+          <w:rtl w:val="0"/>
+        </w:rPr>
+        <w:t xml:space="preserve">&lt;/pa&gt;&lt;/m&gt;</w:t>
       </w:r>
       <w:r>
         <w:rPr>
@@ -2315,7 +2482,24 @@
           <w:color w:val="000000"/>
           <w:rtl w:val="0"/>
         </w:rPr>
-        <w:t xml:space="preserve"> suffisa</w:t>
+        <w:t xml:space="preserve"> </w:t>
+      </w:r>
+      <w:r>
+        <w:rPr>
+          <w:rFonts w:ascii="Courier New" w:cs="Courier New" w:eastAsia="Courier New" w:hAnsi="Courier New"/>
+          <w:color w:val="0000ff"/>
+          <w:sz w:val="18"/>
+          <w:szCs w:val="18"/>
+          <w:rtl w:val="0"/>
+        </w:rPr>
+        <w:t xml:space="preserve">&lt;ms&gt;</w:t>
+      </w:r>
+      <w:r>
+        <w:rPr>
+          <w:color w:val="000000"/>
+          <w:rtl w:val="0"/>
+        </w:rPr>
+        <w:t xml:space="preserve">suffisa</w:t>
       </w:r>
       <w:r>
         <w:rPr>
@@ -2388,7 +2572,24 @@
           <w:color w:val="000000"/>
           <w:rtl w:val="0"/>
         </w:rPr>
-        <w:t xml:space="preserve">quantité de </w:t>
+        <w:t xml:space="preserve">quantité</w:t>
+      </w:r>
+      <w:r>
+        <w:rPr>
+          <w:rFonts w:ascii="Courier New" w:cs="Courier New" w:eastAsia="Courier New" w:hAnsi="Courier New"/>
+          <w:color w:val="0000ff"/>
+          <w:sz w:val="18"/>
+          <w:szCs w:val="18"/>
+          <w:rtl w:val="0"/>
+        </w:rPr>
+        <w:t xml:space="preserve">&lt;/ms&gt;</w:t>
+      </w:r>
+      <w:r>
+        <w:rPr>
+          <w:color w:val="000000"/>
+          <w:rtl w:val="0"/>
+        </w:rPr>
+        <w:t xml:space="preserve"> de </w:t>
       </w:r>
       <w:r>
         <w:rPr>
@@ -2422,7 +2623,47 @@
           <w:color w:val="000000"/>
           <w:rtl w:val="0"/>
         </w:rPr>
-        <w:t xml:space="preserve">. Et en boivent le plus chault qu'ilz peuvent</w:t>
+        <w:t xml:space="preserve">. Et </w:t>
+      </w:r>
+      <w:r>
+        <w:rPr>
+          <w:rFonts w:ascii="Courier New" w:cs="Courier New" w:eastAsia="Courier New" w:hAnsi="Courier New"/>
+          <w:color w:val="a91111"/>
+          <w:sz w:val="18"/>
+          <w:szCs w:val="18"/>
+          <w:rtl w:val="0"/>
+        </w:rPr>
+        <w:t xml:space="preserve">&lt;del&gt;</w:t>
+      </w:r>
+      <w:r>
+        <w:rPr>
+          <w:color w:val="000000"/>
+          <w:rtl w:val="0"/>
+        </w:rPr>
+        <w:t xml:space="preserve">boi</w:t>
+      </w:r>
+      <w:r>
+        <w:rPr>
+          <w:rFonts w:ascii="Courier New" w:cs="Courier New" w:eastAsia="Courier New" w:hAnsi="Courier New"/>
+          <w:color w:val="a91111"/>
+          <w:sz w:val="18"/>
+          <w:szCs w:val="18"/>
+          <w:rtl w:val="0"/>
+        </w:rPr>
+        <w:t xml:space="preserve">&lt;/del&gt;</w:t>
+      </w:r>
+      <w:r>
+        <w:rPr>
+          <w:rtl w:val="0"/>
+        </w:rPr>
+        <w:t xml:space="preserve"> </w:t>
+      </w:r>
+      <w:r>
+        <w:rPr>
+          <w:color w:val="000000"/>
+          <w:rtl w:val="0"/>
+        </w:rPr>
+        <w:t xml:space="preserve">en boivent le plus chault qu'ilz peuvent</w:t>
       </w:r>
       <w:r>
         <w:rPr>
@@ -2928,7 +3169,21 @@
           <w:color w:val="000000"/>
           <w:rtl w:val="0"/>
         </w:rPr>
-        <w:t xml:space="preserve">vin</w:t>
+        <w:t xml:space="preserve">vin doul</w:t>
+      </w:r>
+      <w:r>
+        <w:rPr>
+          <w:color w:val="000000"/>
+          <w:rtl w:val="0"/>
+        </w:rPr>
+        <w:t xml:space="preserve">s</w:t>
+      </w:r>
+      <w:r>
+        <w:rPr>
+          <w:color w:val="000000"/>
+          <w:rtl w:val="0"/>
+        </w:rPr>
+        <w:t xml:space="preserve"> nouveau</w:t>
       </w:r>
       <w:r>
         <w:rPr>
@@ -2945,21 +3200,7 @@
           <w:color w:val="000000"/>
           <w:rtl w:val="0"/>
         </w:rPr>
-        <w:t xml:space="preserve"> doul</w:t>
-      </w:r>
-      <w:r>
-        <w:rPr>
-          <w:color w:val="000000"/>
-          <w:rtl w:val="0"/>
-        </w:rPr>
-        <w:t xml:space="preserve">s</w:t>
-      </w:r>
-      <w:r>
-        <w:rPr>
-          <w:color w:val="000000"/>
-          <w:rtl w:val="0"/>
-        </w:rPr>
-        <w:t xml:space="preserve"> nouveau,</w:t>
+        <w:t xml:space="preserve">,</w:t>
       </w:r>
       <w:r>
         <w:rPr>
@@ -3089,7 +3330,24 @@
           <w:color w:val="000000"/>
           <w:rtl w:val="0"/>
         </w:rPr>
-        <w:t xml:space="preserve">par le long traict</w:t>
+        <w:t xml:space="preserve">par le </w:t>
+      </w:r>
+      <w:r>
+        <w:rPr>
+          <w:rFonts w:ascii="Courier New" w:cs="Courier New" w:eastAsia="Courier New" w:hAnsi="Courier New"/>
+          <w:color w:val="0000ff"/>
+          <w:sz w:val="18"/>
+          <w:szCs w:val="18"/>
+          <w:rtl w:val="0"/>
+        </w:rPr>
+        <w:t xml:space="preserve">&lt;tmp&gt;</w:t>
+      </w:r>
+      <w:r>
+        <w:rPr>
+          <w:color w:val="000000"/>
+          <w:rtl w:val="0"/>
+        </w:rPr>
+        <w:t xml:space="preserve">long traict</w:t>
       </w:r>
       <w:r>
         <w:rPr>
@@ -3130,7 +3388,24 @@
           <w:color w:val="000000"/>
           <w:rtl w:val="0"/>
         </w:rPr>
-        <w:t xml:space="preserve">de la mer le </w:t>
+        <w:t xml:space="preserve">de la mer</w:t>
+      </w:r>
+      <w:r>
+        <w:rPr>
+          <w:rFonts w:ascii="Courier New" w:cs="Courier New" w:eastAsia="Courier New" w:hAnsi="Courier New"/>
+          <w:color w:val="0000ff"/>
+          <w:sz w:val="18"/>
+          <w:szCs w:val="18"/>
+          <w:rtl w:val="0"/>
+        </w:rPr>
+        <w:t xml:space="preserve">&lt;/tmp&gt;</w:t>
+      </w:r>
+      <w:r>
+        <w:rPr>
+          <w:color w:val="000000"/>
+          <w:rtl w:val="0"/>
+        </w:rPr>
+        <w:t xml:space="preserve"> le </w:t>
       </w:r>
       <w:r>
         <w:rPr>

--- a/TEMP/input/p071r_LdlV_++MHS_G4/tcn_p071r.docx
+++ b/TEMP/input/p071r_LdlV_++MHS_G4/tcn_p071r.docx
@@ -1443,7 +1443,7 @@
           <w:color w:val="000000"/>
           <w:rtl w:val="0"/>
         </w:rPr>
-        <w:t xml:space="preserve">Vin bruslé</w:t>
+        <w:t xml:space="preserve">Vin</w:t>
       </w:r>
       <w:r>
         <w:rPr>
@@ -1460,7 +1460,114 @@
           <w:color w:val="000000"/>
           <w:rtl w:val="0"/>
         </w:rPr>
-        <w:t xml:space="preserve"> et </w:t>
+        <w:t xml:space="preserve"> bruslé et sucré</w:t>
+      </w:r>
+      <w:r>
+        <w:rPr>
+          <w:rFonts w:ascii="Courier New" w:cs="Courier New" w:eastAsia="Courier New" w:hAnsi="Courier New"/>
+          <w:color w:val="7f6000"/>
+          <w:sz w:val="18"/>
+          <w:szCs w:val="18"/>
+          <w:rtl w:val="0"/>
+        </w:rPr>
+        <w:t xml:space="preserve">&lt;/head&gt;</w:t>
+      </w:r>
+      <w:r>
+        <w:rPr>
+          <w:rtl w:val="0"/>
+        </w:rPr>
+      </w:r>
+    </w:p>
+    <w:p>
+      <w:pPr>
+        <w:keepNext w:val="0"/>
+        <w:keepLines w:val="0"/>
+        <w:widowControl w:val="0"/>
+        <w:pBdr>
+          <w:top w:space="0" w:sz="0" w:val="nil"/>
+          <w:left w:space="0" w:sz="0" w:val="nil"/>
+          <w:bottom w:space="0" w:sz="0" w:val="nil"/>
+          <w:right w:space="0" w:sz="0" w:val="nil"/>
+          <w:between w:space="0" w:sz="0" w:val="nil"/>
+        </w:pBdr>
+        <w:shd w:fill="auto" w:val="clear"/>
+        <w:contextualSpacing w:val="0"/>
+        <w:rPr>
+          <w:color w:val="000000"/>
+        </w:rPr>
+      </w:pPr>
+      <w:r>
+        <w:rPr>
+          <w:rtl w:val="0"/>
+        </w:rPr>
+      </w:r>
+    </w:p>
+    <w:p>
+      <w:pPr>
+        <w:widowControl w:val="0"/>
+        <w:pBdr>
+          <w:top w:space="0" w:sz="0" w:val="nil"/>
+          <w:left w:space="0" w:sz="0" w:val="nil"/>
+          <w:bottom w:space="0" w:sz="0" w:val="nil"/>
+          <w:right w:space="0" w:sz="0" w:val="nil"/>
+          <w:between w:space="0" w:sz="0" w:val="nil"/>
+        </w:pBdr>
+        <w:shd w:fill="auto" w:val="clear"/>
+        <w:contextualSpacing w:val="0"/>
+        <w:rPr>
+          <w:color w:val="000000"/>
+        </w:rPr>
+      </w:pPr>
+      <w:r>
+        <w:rPr>
+          <w:rFonts w:ascii="Courier New" w:cs="Courier New" w:eastAsia="Courier New" w:hAnsi="Courier New"/>
+          <w:color w:val="7f6000"/>
+          <w:sz w:val="18"/>
+          <w:szCs w:val="18"/>
+          <w:rtl w:val="0"/>
+        </w:rPr>
+        <w:t xml:space="preserve">&lt;ab&gt;</w:t>
+      </w:r>
+      <w:r>
+        <w:rPr>
+          <w:color w:val="000000"/>
+          <w:rtl w:val="0"/>
+        </w:rPr>
+        <w:t xml:space="preserve">Les </w:t>
+      </w:r>
+      <w:r>
+        <w:rPr>
+          <w:rFonts w:ascii="Courier New" w:cs="Courier New" w:eastAsia="Courier New" w:hAnsi="Courier New"/>
+          <w:color w:val="0000ff"/>
+          <w:sz w:val="18"/>
+          <w:szCs w:val="18"/>
+          <w:rtl w:val="0"/>
+        </w:rPr>
+        <w:t xml:space="preserve">&lt;pl&gt;</w:t>
+      </w:r>
+      <w:r>
+        <w:rPr>
+          <w:color w:val="000000"/>
+          <w:rtl w:val="0"/>
+        </w:rPr>
+        <w:t xml:space="preserve">Anglois</w:t>
+      </w:r>
+      <w:r>
+        <w:rPr>
+          <w:rFonts w:ascii="Courier New" w:cs="Courier New" w:eastAsia="Courier New" w:hAnsi="Courier New"/>
+          <w:color w:val="0000ff"/>
+          <w:sz w:val="18"/>
+          <w:szCs w:val="18"/>
+          <w:rtl w:val="0"/>
+        </w:rPr>
+        <w:t xml:space="preserve">&lt;/pl&gt;</w:t>
+      </w:r>
+      <w:r>
+        <w:rPr>
+          <w:color w:val="000000"/>
+          <w:rtl w:val="0"/>
+        </w:rPr>
+        <w:t xml:space="preserve">, se sentant morfondus, font brusler du </w:t>
       </w:r>
       <w:r>
         <w:rPr>
@@ -1477,7 +1584,7 @@
           <w:color w:val="000000"/>
           <w:rtl w:val="0"/>
         </w:rPr>
-        <w:t xml:space="preserve">sucré</w:t>
+        <w:t xml:space="preserve">vin</w:t>
       </w:r>
       <w:r>
         <w:rPr>
@@ -1491,110 +1598,99 @@
       </w:r>
       <w:r>
         <w:rPr>
-          <w:rFonts w:ascii="Courier New" w:cs="Courier New" w:eastAsia="Courier New" w:hAnsi="Courier New"/>
-          <w:color w:val="7f6000"/>
-          <w:sz w:val="18"/>
-          <w:szCs w:val="18"/>
-          <w:rtl w:val="0"/>
-        </w:rPr>
-        <w:t xml:space="preserve">&lt;/head&gt;</w:t>
-      </w:r>
-      <w:r>
-        <w:rPr>
-          <w:rtl w:val="0"/>
-        </w:rPr>
-      </w:r>
-    </w:p>
-    <w:p>
-      <w:pPr>
-        <w:keepNext w:val="0"/>
-        <w:keepLines w:val="0"/>
-        <w:widowControl w:val="0"/>
-        <w:pBdr>
-          <w:top w:space="0" w:sz="0" w:val="nil"/>
-          <w:left w:space="0" w:sz="0" w:val="nil"/>
-          <w:bottom w:space="0" w:sz="0" w:val="nil"/>
-          <w:right w:space="0" w:sz="0" w:val="nil"/>
-          <w:between w:space="0" w:sz="0" w:val="nil"/>
-        </w:pBdr>
-        <w:shd w:fill="auto" w:val="clear"/>
-        <w:contextualSpacing w:val="0"/>
-        <w:rPr>
-          <w:color w:val="000000"/>
-        </w:rPr>
-      </w:pPr>
-      <w:r>
-        <w:rPr>
-          <w:rtl w:val="0"/>
-        </w:rPr>
-      </w:r>
-    </w:p>
-    <w:p>
-      <w:pPr>
-        <w:widowControl w:val="0"/>
-        <w:pBdr>
-          <w:top w:space="0" w:sz="0" w:val="nil"/>
-          <w:left w:space="0" w:sz="0" w:val="nil"/>
-          <w:bottom w:space="0" w:sz="0" w:val="nil"/>
-          <w:right w:space="0" w:sz="0" w:val="nil"/>
-          <w:between w:space="0" w:sz="0" w:val="nil"/>
-        </w:pBdr>
-        <w:shd w:fill="auto" w:val="clear"/>
-        <w:contextualSpacing w:val="0"/>
-        <w:rPr>
-          <w:color w:val="000000"/>
-        </w:rPr>
-      </w:pPr>
-      <w:r>
-        <w:rPr>
-          <w:rFonts w:ascii="Courier New" w:cs="Courier New" w:eastAsia="Courier New" w:hAnsi="Courier New"/>
-          <w:color w:val="7f6000"/>
-          <w:sz w:val="18"/>
-          <w:szCs w:val="18"/>
-          <w:rtl w:val="0"/>
-        </w:rPr>
-        <w:t xml:space="preserve">&lt;ab&gt;</w:t>
-      </w:r>
-      <w:r>
-        <w:rPr>
-          <w:color w:val="000000"/>
-          <w:rtl w:val="0"/>
-        </w:rPr>
-        <w:t xml:space="preserve">Les </w:t>
-      </w:r>
-      <w:r>
-        <w:rPr>
-          <w:rFonts w:ascii="Courier New" w:cs="Courier New" w:eastAsia="Courier New" w:hAnsi="Courier New"/>
-          <w:color w:val="0000ff"/>
-          <w:sz w:val="18"/>
-          <w:szCs w:val="18"/>
-          <w:rtl w:val="0"/>
-        </w:rPr>
-        <w:t xml:space="preserve">&lt;pl&gt;</w:t>
-      </w:r>
-      <w:r>
-        <w:rPr>
-          <w:color w:val="000000"/>
-          <w:rtl w:val="0"/>
-        </w:rPr>
-        <w:t xml:space="preserve">Anglois</w:t>
-      </w:r>
-      <w:r>
-        <w:rPr>
-          <w:rFonts w:ascii="Courier New" w:cs="Courier New" w:eastAsia="Courier New" w:hAnsi="Courier New"/>
-          <w:color w:val="0000ff"/>
-          <w:sz w:val="18"/>
-          <w:szCs w:val="18"/>
-          <w:rtl w:val="0"/>
-        </w:rPr>
-        <w:t xml:space="preserve">&lt;/pl&gt;</w:t>
-      </w:r>
-      <w:r>
-        <w:rPr>
-          <w:color w:val="000000"/>
-          <w:rtl w:val="0"/>
-        </w:rPr>
-        <w:t xml:space="preserve">, se sentant morfondus, font brusler du </w:t>
+          <w:color w:val="000000"/>
+          <w:rtl w:val="0"/>
+        </w:rPr>
+        <w:t xml:space="preserve"> en ceste</w:t>
+      </w:r>
+      <w:r>
+        <w:rPr>
+          <w:rFonts w:ascii="Courier New" w:cs="Courier New" w:eastAsia="Courier New" w:hAnsi="Courier New"/>
+          <w:color w:val="a9a9a9"/>
+          <w:sz w:val="18"/>
+          <w:szCs w:val="18"/>
+          <w:rtl w:val="0"/>
+        </w:rPr>
+        <w:t xml:space="preserve">&lt;lb/&gt;</w:t>
+      </w:r>
+      <w:r>
+        <w:rPr>
+          <w:rtl w:val="0"/>
+        </w:rPr>
+      </w:r>
+    </w:p>
+    <w:p>
+      <w:pPr>
+        <w:widowControl w:val="0"/>
+        <w:pBdr>
+          <w:top w:space="0" w:sz="0" w:val="nil"/>
+          <w:left w:space="0" w:sz="0" w:val="nil"/>
+          <w:bottom w:space="0" w:sz="0" w:val="nil"/>
+          <w:right w:space="0" w:sz="0" w:val="nil"/>
+          <w:between w:space="0" w:sz="0" w:val="nil"/>
+        </w:pBdr>
+        <w:shd w:fill="auto" w:val="clear"/>
+        <w:contextualSpacing w:val="0"/>
+        <w:rPr>
+          <w:color w:val="000000"/>
+        </w:rPr>
+      </w:pPr>
+      <w:r>
+        <w:rPr>
+          <w:color w:val="000000"/>
+          <w:rtl w:val="0"/>
+        </w:rPr>
+        <w:t xml:space="preserve">sorte. Il le font chaufer dans un </w:t>
+      </w:r>
+      <w:r>
+        <w:rPr>
+          <w:rFonts w:ascii="Courier New" w:cs="Courier New" w:eastAsia="Courier New" w:hAnsi="Courier New"/>
+          <w:color w:val="a91111"/>
+          <w:sz w:val="18"/>
+          <w:szCs w:val="18"/>
+          <w:rtl w:val="0"/>
+        </w:rPr>
+        <w:t xml:space="preserve">&lt;del&gt;</w:t>
+      </w:r>
+      <w:r>
+        <w:rPr>
+          <w:color w:val="000000"/>
+          <w:rtl w:val="0"/>
+        </w:rPr>
+        <w:t xml:space="preserve">grand</w:t>
+      </w:r>
+      <w:r>
+        <w:rPr>
+          <w:rFonts w:ascii="Courier New" w:cs="Courier New" w:eastAsia="Courier New" w:hAnsi="Courier New"/>
+          <w:color w:val="a91111"/>
+          <w:sz w:val="18"/>
+          <w:szCs w:val="18"/>
+          <w:rtl w:val="0"/>
+        </w:rPr>
+        <w:t xml:space="preserve">&lt;/del&gt;</w:t>
+      </w:r>
+      <w:r>
+        <w:rPr>
+          <w:rtl w:val="0"/>
+        </w:rPr>
+        <w:t xml:space="preserve"> </w:t>
+      </w:r>
+      <w:r>
+        <w:rPr>
+          <w:rFonts w:ascii="Courier New" w:cs="Courier New" w:eastAsia="Courier New" w:hAnsi="Courier New"/>
+          <w:color w:val="0000ff"/>
+          <w:sz w:val="18"/>
+          <w:szCs w:val="18"/>
+          <w:rtl w:val="0"/>
+        </w:rPr>
+        <w:t xml:space="preserve">&lt;tl&gt;</w:t>
+      </w:r>
+      <w:r>
+        <w:rPr>
+          <w:color w:val="000000"/>
+          <w:rtl w:val="0"/>
+        </w:rPr>
+        <w:t xml:space="preserve">pot d'</w:t>
       </w:r>
       <w:r>
         <w:rPr>
@@ -1611,24 +1707,24 @@
           <w:color w:val="000000"/>
           <w:rtl w:val="0"/>
         </w:rPr>
-        <w:t xml:space="preserve">vin</w:t>
-      </w:r>
-      <w:r>
-        <w:rPr>
-          <w:rFonts w:ascii="Courier New" w:cs="Courier New" w:eastAsia="Courier New" w:hAnsi="Courier New"/>
-          <w:color w:val="0000ff"/>
-          <w:sz w:val="18"/>
-          <w:szCs w:val="18"/>
-          <w:rtl w:val="0"/>
-        </w:rPr>
-        <w:t xml:space="preserve">&lt;/m&gt;</w:t>
-      </w:r>
-      <w:r>
-        <w:rPr>
-          <w:color w:val="000000"/>
-          <w:rtl w:val="0"/>
-        </w:rPr>
-        <w:t xml:space="preserve"> en ceste</w:t>
+        <w:t xml:space="preserve">estain</w:t>
+      </w:r>
+      <w:r>
+        <w:rPr>
+          <w:rFonts w:ascii="Courier New" w:cs="Courier New" w:eastAsia="Courier New" w:hAnsi="Courier New"/>
+          <w:color w:val="0000ff"/>
+          <w:sz w:val="18"/>
+          <w:szCs w:val="18"/>
+          <w:rtl w:val="0"/>
+        </w:rPr>
+        <w:t xml:space="preserve">&lt;/m&gt;&lt;/tl&gt;</w:t>
+      </w:r>
+      <w:r>
+        <w:rPr>
+          <w:color w:val="000000"/>
+          <w:rtl w:val="0"/>
+        </w:rPr>
+        <w:t xml:space="preserve"> jusques</w:t>
       </w:r>
       <w:r>
         <w:rPr>
@@ -1667,7 +1763,7 @@
           <w:color w:val="000000"/>
           <w:rtl w:val="0"/>
         </w:rPr>
-        <w:t xml:space="preserve">sorte. Il le font chaufer dans un </w:t>
+        <w:t xml:space="preserve">à ce qu'il bouille, et comme il leve un bouillon, ilz </w:t>
       </w:r>
       <w:r>
         <w:rPr>
@@ -1681,10 +1777,9 @@
       </w:r>
       <w:r>
         <w:rPr>
-          <w:color w:val="000000"/>
-          <w:rtl w:val="0"/>
-        </w:rPr>
-        <w:t xml:space="preserve">grand</w:t>
+          <w:rtl w:val="0"/>
+        </w:rPr>
+        <w:t xml:space="preserve">le tirent du</w:t>
       </w:r>
       <w:r>
         <w:rPr>
@@ -1704,37 +1799,66 @@
       </w:r>
       <w:r>
         <w:rPr>
-          <w:rFonts w:ascii="Courier New" w:cs="Courier New" w:eastAsia="Courier New" w:hAnsi="Courier New"/>
-          <w:color w:val="0000ff"/>
-          <w:sz w:val="18"/>
-          <w:szCs w:val="18"/>
-          <w:rtl w:val="0"/>
-        </w:rPr>
-        <w:t xml:space="preserve">&lt;tl&gt;</w:t>
-      </w:r>
-      <w:r>
-        <w:rPr>
-          <w:color w:val="000000"/>
-          <w:rtl w:val="0"/>
-        </w:rPr>
-        <w:t xml:space="preserve">pot d'</w:t>
-      </w:r>
-      <w:r>
-        <w:rPr>
-          <w:rFonts w:ascii="Courier New" w:cs="Courier New" w:eastAsia="Courier New" w:hAnsi="Courier New"/>
-          <w:color w:val="0000ff"/>
-          <w:sz w:val="18"/>
-          <w:szCs w:val="18"/>
-          <w:rtl w:val="0"/>
-        </w:rPr>
-        <w:t xml:space="preserve">&lt;m&gt;</w:t>
-      </w:r>
-      <w:r>
-        <w:rPr>
-          <w:color w:val="000000"/>
-          <w:rtl w:val="0"/>
-        </w:rPr>
-        <w:t xml:space="preserve">estain</w:t>
+          <w:color w:val="000000"/>
+          <w:rtl w:val="0"/>
+        </w:rPr>
+        <w:t xml:space="preserve">l'allument</w:t>
+      </w:r>
+      <w:r>
+        <w:rPr>
+          <w:rFonts w:ascii="Courier New" w:cs="Courier New" w:eastAsia="Courier New" w:hAnsi="Courier New"/>
+          <w:color w:val="a9a9a9"/>
+          <w:sz w:val="18"/>
+          <w:szCs w:val="18"/>
+          <w:rtl w:val="0"/>
+        </w:rPr>
+        <w:t xml:space="preserve">&lt;lb/&gt;</w:t>
+      </w:r>
+      <w:r>
+        <w:rPr>
+          <w:rtl w:val="0"/>
+        </w:rPr>
+      </w:r>
+    </w:p>
+    <w:p>
+      <w:pPr>
+        <w:widowControl w:val="0"/>
+        <w:pBdr>
+          <w:top w:space="0" w:sz="0" w:val="nil"/>
+          <w:left w:space="0" w:sz="0" w:val="nil"/>
+          <w:bottom w:space="0" w:sz="0" w:val="nil"/>
+          <w:right w:space="0" w:sz="0" w:val="nil"/>
+          <w:between w:space="0" w:sz="0" w:val="nil"/>
+        </w:pBdr>
+        <w:shd w:fill="auto" w:val="clear"/>
+        <w:contextualSpacing w:val="0"/>
+        <w:rPr>
+          <w:color w:val="000000"/>
+        </w:rPr>
+      </w:pPr>
+      <w:r>
+        <w:rPr>
+          <w:color w:val="000000"/>
+          <w:rtl w:val="0"/>
+        </w:rPr>
+        <w:t xml:space="preserve">avecq du </w:t>
+      </w:r>
+      <w:r>
+        <w:rPr>
+          <w:rFonts w:ascii="Courier New" w:cs="Courier New" w:eastAsia="Courier New" w:hAnsi="Courier New"/>
+          <w:color w:val="0000ff"/>
+          <w:sz w:val="18"/>
+          <w:szCs w:val="18"/>
+          <w:rtl w:val="0"/>
+        </w:rPr>
+        <w:t xml:space="preserve">&lt;tl&gt;&lt;m&gt;</w:t>
+      </w:r>
+      <w:r>
+        <w:rPr>
+          <w:color w:val="000000"/>
+          <w:rtl w:val="0"/>
+        </w:rPr>
+        <w:t xml:space="preserve">papier enflammé</w:t>
       </w:r>
       <w:r>
         <w:rPr>
@@ -1751,158 +1875,41 @@
           <w:color w:val="000000"/>
           <w:rtl w:val="0"/>
         </w:rPr>
-        <w:t xml:space="preserve"> jusques</w:t>
-      </w:r>
-      <w:r>
-        <w:rPr>
-          <w:rFonts w:ascii="Courier New" w:cs="Courier New" w:eastAsia="Courier New" w:hAnsi="Courier New"/>
-          <w:color w:val="a9a9a9"/>
-          <w:sz w:val="18"/>
-          <w:szCs w:val="18"/>
-          <w:rtl w:val="0"/>
-        </w:rPr>
-        <w:t xml:space="preserve">&lt;lb/&gt;</w:t>
-      </w:r>
-      <w:r>
-        <w:rPr>
-          <w:rtl w:val="0"/>
-        </w:rPr>
-      </w:r>
-    </w:p>
-    <w:p>
-      <w:pPr>
-        <w:widowControl w:val="0"/>
-        <w:pBdr>
-          <w:top w:space="0" w:sz="0" w:val="nil"/>
-          <w:left w:space="0" w:sz="0" w:val="nil"/>
-          <w:bottom w:space="0" w:sz="0" w:val="nil"/>
-          <w:right w:space="0" w:sz="0" w:val="nil"/>
-          <w:between w:space="0" w:sz="0" w:val="nil"/>
-        </w:pBdr>
-        <w:shd w:fill="auto" w:val="clear"/>
-        <w:contextualSpacing w:val="0"/>
-        <w:rPr>
-          <w:color w:val="000000"/>
-        </w:rPr>
-      </w:pPr>
-      <w:r>
-        <w:rPr>
-          <w:color w:val="000000"/>
-          <w:rtl w:val="0"/>
-        </w:rPr>
-        <w:t xml:space="preserve">à ce qu'il bouille, et comme il leve un bouillon, ilz </w:t>
-      </w:r>
-      <w:r>
-        <w:rPr>
-          <w:rFonts w:ascii="Courier New" w:cs="Courier New" w:eastAsia="Courier New" w:hAnsi="Courier New"/>
-          <w:color w:val="a91111"/>
-          <w:sz w:val="18"/>
-          <w:szCs w:val="18"/>
-          <w:rtl w:val="0"/>
-        </w:rPr>
-        <w:t xml:space="preserve">&lt;del&gt;</w:t>
-      </w:r>
-      <w:r>
-        <w:rPr>
-          <w:rtl w:val="0"/>
-        </w:rPr>
-        <w:t xml:space="preserve">le tirent du</w:t>
-      </w:r>
-      <w:r>
-        <w:rPr>
-          <w:rFonts w:ascii="Courier New" w:cs="Courier New" w:eastAsia="Courier New" w:hAnsi="Courier New"/>
-          <w:color w:val="a91111"/>
-          <w:sz w:val="18"/>
-          <w:szCs w:val="18"/>
-          <w:rtl w:val="0"/>
-        </w:rPr>
-        <w:t xml:space="preserve">&lt;/del&gt;</w:t>
-      </w:r>
-      <w:r>
-        <w:rPr>
-          <w:rtl w:val="0"/>
-        </w:rPr>
         <w:t xml:space="preserve"> </w:t>
       </w:r>
       <w:r>
         <w:rPr>
-          <w:color w:val="000000"/>
-          <w:rtl w:val="0"/>
-        </w:rPr>
-        <w:t xml:space="preserve">l'allument</w:t>
-      </w:r>
-      <w:r>
-        <w:rPr>
-          <w:rFonts w:ascii="Courier New" w:cs="Courier New" w:eastAsia="Courier New" w:hAnsi="Courier New"/>
-          <w:color w:val="a9a9a9"/>
-          <w:sz w:val="18"/>
-          <w:szCs w:val="18"/>
-          <w:rtl w:val="0"/>
-        </w:rPr>
-        <w:t xml:space="preserve">&lt;lb/&gt;</w:t>
-      </w:r>
-      <w:r>
-        <w:rPr>
-          <w:rtl w:val="0"/>
-        </w:rPr>
-      </w:r>
-    </w:p>
-    <w:p>
-      <w:pPr>
-        <w:widowControl w:val="0"/>
-        <w:pBdr>
-          <w:top w:space="0" w:sz="0" w:val="nil"/>
-          <w:left w:space="0" w:sz="0" w:val="nil"/>
-          <w:bottom w:space="0" w:sz="0" w:val="nil"/>
-          <w:right w:space="0" w:sz="0" w:val="nil"/>
-          <w:between w:space="0" w:sz="0" w:val="nil"/>
-        </w:pBdr>
-        <w:shd w:fill="auto" w:val="clear"/>
-        <w:contextualSpacing w:val="0"/>
-        <w:rPr>
-          <w:color w:val="000000"/>
-        </w:rPr>
-      </w:pPr>
-      <w:r>
-        <w:rPr>
-          <w:color w:val="000000"/>
-          <w:rtl w:val="0"/>
-        </w:rPr>
-        <w:t xml:space="preserve">avecq du </w:t>
-      </w:r>
-      <w:r>
-        <w:rPr>
-          <w:rFonts w:ascii="Courier New" w:cs="Courier New" w:eastAsia="Courier New" w:hAnsi="Courier New"/>
-          <w:color w:val="0000ff"/>
-          <w:sz w:val="18"/>
-          <w:szCs w:val="18"/>
-          <w:rtl w:val="0"/>
-        </w:rPr>
-        <w:t xml:space="preserve">&lt;tl&gt;&lt;m&gt;</w:t>
-      </w:r>
-      <w:r>
-        <w:rPr>
-          <w:color w:val="000000"/>
-          <w:rtl w:val="0"/>
-        </w:rPr>
-        <w:t xml:space="preserve">papier enflammé</w:t>
-      </w:r>
-      <w:r>
-        <w:rPr>
-          <w:rFonts w:ascii="Courier New" w:cs="Courier New" w:eastAsia="Courier New" w:hAnsi="Courier New"/>
-          <w:color w:val="0000ff"/>
-          <w:sz w:val="18"/>
-          <w:szCs w:val="18"/>
-          <w:rtl w:val="0"/>
-        </w:rPr>
-        <w:t xml:space="preserve">&lt;/m&gt;&lt;/tl&gt;</w:t>
-      </w:r>
-      <w:r>
-        <w:rPr>
-          <w:color w:val="000000"/>
-          <w:rtl w:val="0"/>
-        </w:rPr>
-        <w:t xml:space="preserve"> pour sçavoir s'il est assés chault.</w:t>
+          <w:rFonts w:ascii="Courier New" w:cs="Courier New" w:eastAsia="Courier New" w:hAnsi="Courier New"/>
+          <w:color w:val="0000ff"/>
+          <w:sz w:val="18"/>
+          <w:szCs w:val="18"/>
+          <w:rtl w:val="0"/>
+        </w:rPr>
+        <w:t xml:space="preserve">&lt;ms&gt;</w:t>
+      </w:r>
+      <w:r>
+        <w:rPr>
+          <w:color w:val="000000"/>
+          <w:rtl w:val="0"/>
+        </w:rPr>
+        <w:t xml:space="preserve">pour sçavoir s'il est assés chault</w:t>
+      </w:r>
+      <w:r>
+        <w:rPr>
+          <w:rFonts w:ascii="Courier New" w:cs="Courier New" w:eastAsia="Courier New" w:hAnsi="Courier New"/>
+          <w:color w:val="0000ff"/>
+          <w:sz w:val="18"/>
+          <w:szCs w:val="18"/>
+          <w:rtl w:val="0"/>
+        </w:rPr>
+        <w:t xml:space="preserve">&lt;/ms&gt;</w:t>
+      </w:r>
+      <w:r>
+        <w:rPr>
+          <w:color w:val="000000"/>
+          <w:rtl w:val="0"/>
+        </w:rPr>
+        <w:t xml:space="preserve">.</w:t>
       </w:r>
       <w:r>
         <w:rPr>
@@ -2790,19 +2797,39 @@
         <w:shd w:fill="auto" w:val="clear"/>
         <w:contextualSpacing w:val="0"/>
         <w:rPr>
-          <w:color w:val="000000"/>
-        </w:rPr>
-      </w:pPr>
-      <w:r>
-        <w:rPr>
           <w:rFonts w:ascii="Courier New" w:cs="Courier New" w:eastAsia="Courier New" w:hAnsi="Courier New"/>
           <w:color w:val="7f6000"/>
           <w:sz w:val="18"/>
           <w:szCs w:val="18"/>
+        </w:rPr>
+      </w:pPr>
+      <w:r>
+        <w:rPr>
+          <w:rFonts w:ascii="Courier New" w:cs="Courier New" w:eastAsia="Courier New" w:hAnsi="Courier New"/>
+          <w:color w:val="7f6000"/>
+          <w:sz w:val="18"/>
+          <w:szCs w:val="18"/>
           <w:rtl w:val="0"/>
         </w:rPr>
         <w:t xml:space="preserve">&lt;ab&gt;</w:t>
       </w:r>
+    </w:p>
+    <w:p>
+      <w:pPr>
+        <w:widowControl w:val="0"/>
+        <w:pBdr>
+          <w:top w:space="0" w:sz="0" w:val="nil"/>
+          <w:left w:space="0" w:sz="0" w:val="nil"/>
+          <w:bottom w:space="0" w:sz="0" w:val="nil"/>
+          <w:right w:space="0" w:sz="0" w:val="nil"/>
+          <w:between w:space="0" w:sz="0" w:val="nil"/>
+        </w:pBdr>
+        <w:shd w:fill="auto" w:val="clear"/>
+        <w:contextualSpacing w:val="0"/>
+        <w:rPr>
+          <w:color w:val="000000"/>
+        </w:rPr>
+      </w:pPr>
       <w:r>
         <w:rPr>
           <w:rFonts w:ascii="Courier New" w:cs="Courier New" w:eastAsia="Courier New" w:hAnsi="Courier New"/>
@@ -4031,7 +4058,41 @@
           <w:color w:val="000000"/>
           <w:rtl w:val="0"/>
         </w:rPr>
-        <w:t xml:space="preserve">susdict par une corne, et il se trouve disposé pour faire encore</w:t>
+        <w:t xml:space="preserve">susdict par une </w:t>
+      </w:r>
+      <w:r>
+        <w:rPr>
+          <w:rFonts w:ascii="Courier New" w:cs="Courier New" w:eastAsia="Courier New" w:hAnsi="Courier New"/>
+          <w:color w:val="0000ff"/>
+          <w:sz w:val="18"/>
+          <w:szCs w:val="18"/>
+          <w:rtl w:val="0"/>
+        </w:rPr>
+        <w:t xml:space="preserve">&lt;tl&gt;</w:t>
+      </w:r>
+      <w:r>
+        <w:rPr>
+          <w:color w:val="000000"/>
+          <w:rtl w:val="0"/>
+        </w:rPr>
+        <w:t xml:space="preserve">corne</w:t>
+      </w:r>
+      <w:r>
+        <w:rPr>
+          <w:rFonts w:ascii="Courier New" w:cs="Courier New" w:eastAsia="Courier New" w:hAnsi="Courier New"/>
+          <w:color w:val="0000ff"/>
+          <w:sz w:val="18"/>
+          <w:szCs w:val="18"/>
+          <w:rtl w:val="0"/>
+        </w:rPr>
+        <w:t xml:space="preserve">&lt;/tl&gt;</w:t>
+      </w:r>
+      <w:r>
+        <w:rPr>
+          <w:color w:val="000000"/>
+          <w:rtl w:val="0"/>
+        </w:rPr>
+        <w:t xml:space="preserve">, et il se trouve disposé pour faire encore</w:t>
       </w:r>
       <w:r>
         <w:rPr>

--- a/TEMP/input/p071r_LdlV_++MHS_G4/tcn_p071r.docx
+++ b/TEMP/input/p071r_LdlV_++MHS_G4/tcn_p071r.docx
@@ -496,6 +496,32 @@
       <w:r>
         <w:rPr>
           <w:rFonts w:ascii="Courier New" w:cs="Courier New" w:eastAsia="Courier New" w:hAnsi="Courier New"/>
+          <w:color w:val="a91111"/>
+          <w:sz w:val="18"/>
+          <w:szCs w:val="18"/>
+          <w:rtl w:val="0"/>
+        </w:rPr>
+        <w:t xml:space="preserve">&lt;del&gt;</w:t>
+      </w:r>
+      <w:r>
+        <w:rPr>
+          <w:rtl w:val="0"/>
+        </w:rPr>
+        <w:t xml:space="preserve">ceru</w:t>
+      </w:r>
+      <w:r>
+        <w:rPr>
+          <w:rFonts w:ascii="Courier New" w:cs="Courier New" w:eastAsia="Courier New" w:hAnsi="Courier New"/>
+          <w:color w:val="a91111"/>
+          <w:sz w:val="18"/>
+          <w:szCs w:val="18"/>
+          <w:rtl w:val="0"/>
+        </w:rPr>
+        <w:t xml:space="preserve">&lt;/del&gt; </w:t>
+      </w:r>
+      <w:r>
+        <w:rPr>
+          <w:rFonts w:ascii="Courier New" w:cs="Courier New" w:eastAsia="Courier New" w:hAnsi="Courier New"/>
           <w:color w:val="0000ff"/>
           <w:sz w:val="18"/>
           <w:szCs w:val="18"/>
@@ -2382,7 +2408,20 @@
           <w:color w:val="000000"/>
           <w:rtl w:val="0"/>
         </w:rPr>
-        <w:t xml:space="preserve"> est asses bruslé, fais le encores</w:t>
+        <w:t xml:space="preserve"> est ass</w:t>
+      </w:r>
+      <w:r>
+        <w:rPr>
+          <w:rtl w:val="0"/>
+        </w:rPr>
+        <w:t xml:space="preserve">é</w:t>
+      </w:r>
+      <w:r>
+        <w:rPr>
+          <w:color w:val="000000"/>
+          <w:rtl w:val="0"/>
+        </w:rPr>
+        <w:t xml:space="preserve">s bruslé, fais le encores</w:t>
       </w:r>
       <w:r>
         <w:rPr>
@@ -3316,7 +3355,7 @@
           <w:color w:val="000000"/>
           <w:rtl w:val="0"/>
         </w:rPr>
-        <w:t xml:space="preserve"> pourceque</w:t>
+        <w:t xml:space="preserve"> pource que</w:t>
       </w:r>
       <w:r>
         <w:rPr>

--- a/TEMP/input/p071r_LdlV_++MHS_G4/tcn_p071r.docx
+++ b/TEMP/input/p071r_LdlV_++MHS_G4/tcn_p071r.docx
@@ -195,24 +195,7 @@
           <w:szCs w:val="18"/>
           <w:rtl w:val="0"/>
         </w:rPr>
-        <w:t xml:space="preserve">&lt;id&gt;</w:t>
-      </w:r>
-      <w:r>
-        <w:rPr>
-          <w:color w:val="000000"/>
-          <w:rtl w:val="0"/>
-        </w:rPr>
-        <w:t xml:space="preserve">p071r_1</w:t>
-      </w:r>
-      <w:r>
-        <w:rPr>
-          <w:rFonts w:ascii="Courier New" w:cs="Courier New" w:eastAsia="Courier New" w:hAnsi="Courier New"/>
-          <w:color w:val="7f6000"/>
-          <w:sz w:val="18"/>
-          <w:szCs w:val="18"/>
-          <w:rtl w:val="0"/>
-        </w:rPr>
-        <w:t xml:space="preserve">&lt;/id&gt;</w:t>
+        <w:t xml:space="preserve">&lt;id&gt;p071r_1&lt;/id&gt;</w:t>
       </w:r>
       <w:r>
         <w:rPr>
@@ -813,15 +796,32 @@
           <w:szCs w:val="18"/>
           <w:rtl w:val="0"/>
         </w:rPr>
-        <w:t xml:space="preserve">&lt;id&gt;</w:t>
-      </w:r>
-      <w:r>
-        <w:rPr>
-          <w:color w:val="000000"/>
-          <w:rtl w:val="0"/>
-        </w:rPr>
-        <w:t xml:space="preserve">p071r_2</w:t>
-      </w:r>
+        <w:t xml:space="preserve">&lt;id&gt;p071r_2&lt;/id&gt;</w:t>
+      </w:r>
+      <w:r>
+        <w:rPr>
+          <w:rtl w:val="0"/>
+        </w:rPr>
+      </w:r>
+    </w:p>
+    <w:p>
+      <w:pPr>
+        <w:keepNext w:val="0"/>
+        <w:keepLines w:val="0"/>
+        <w:widowControl w:val="0"/>
+        <w:pBdr>
+          <w:top w:space="0" w:sz="0" w:val="nil"/>
+          <w:left w:space="0" w:sz="0" w:val="nil"/>
+          <w:bottom w:space="0" w:sz="0" w:val="nil"/>
+          <w:right w:space="0" w:sz="0" w:val="nil"/>
+          <w:between w:space="0" w:sz="0" w:val="nil"/>
+        </w:pBdr>
+        <w:shd w:fill="auto" w:val="clear"/>
+        <w:contextualSpacing w:val="0"/>
+        <w:rPr>
+          <w:color w:val="000000"/>
+        </w:rPr>
+      </w:pPr>
       <w:r>
         <w:rPr>
           <w:rFonts w:ascii="Courier New" w:cs="Courier New" w:eastAsia="Courier New" w:hAnsi="Courier New"/>
@@ -830,32 +830,41 @@
           <w:szCs w:val="18"/>
           <w:rtl w:val="0"/>
         </w:rPr>
-        <w:t xml:space="preserve">&lt;/id&gt;</w:t>
-      </w:r>
-      <w:r>
-        <w:rPr>
-          <w:rtl w:val="0"/>
-        </w:rPr>
-      </w:r>
-    </w:p>
-    <w:p>
-      <w:pPr>
-        <w:keepNext w:val="0"/>
-        <w:keepLines w:val="0"/>
-        <w:widowControl w:val="0"/>
-        <w:pBdr>
-          <w:top w:space="0" w:sz="0" w:val="nil"/>
-          <w:left w:space="0" w:sz="0" w:val="nil"/>
-          <w:bottom w:space="0" w:sz="0" w:val="nil"/>
-          <w:right w:space="0" w:sz="0" w:val="nil"/>
-          <w:between w:space="0" w:sz="0" w:val="nil"/>
-        </w:pBdr>
-        <w:shd w:fill="auto" w:val="clear"/>
-        <w:contextualSpacing w:val="0"/>
-        <w:rPr>
-          <w:color w:val="000000"/>
-        </w:rPr>
-      </w:pPr>
+        <w:t xml:space="preserve">&lt;head&gt;</w:t>
+      </w:r>
+      <w:r>
+        <w:rPr>
+          <w:rFonts w:ascii="Courier New" w:cs="Courier New" w:eastAsia="Courier New" w:hAnsi="Courier New"/>
+          <w:color w:val="0000ff"/>
+          <w:sz w:val="18"/>
+          <w:szCs w:val="18"/>
+          <w:rtl w:val="0"/>
+        </w:rPr>
+        <w:t xml:space="preserve">&lt;m&gt;</w:t>
+      </w:r>
+      <w:r>
+        <w:rPr>
+          <w:color w:val="000000"/>
+          <w:rtl w:val="0"/>
+        </w:rPr>
+        <w:t xml:space="preserve">Bois </w:t>
+      </w:r>
+      <w:r>
+        <w:rPr>
+          <w:rtl w:val="0"/>
+        </w:rPr>
+        <w:t xml:space="preserve">madre</w:t>
+      </w:r>
+      <w:r>
+        <w:rPr>
+          <w:rFonts w:ascii="Courier New" w:cs="Courier New" w:eastAsia="Courier New" w:hAnsi="Courier New"/>
+          <w:color w:val="0000ff"/>
+          <w:sz w:val="18"/>
+          <w:szCs w:val="18"/>
+          <w:rtl w:val="0"/>
+        </w:rPr>
+        <w:t xml:space="preserve">&lt;/m&gt;</w:t>
+      </w:r>
       <w:r>
         <w:rPr>
           <w:rFonts w:ascii="Courier New" w:cs="Courier New" w:eastAsia="Courier New" w:hAnsi="Courier New"/>
@@ -864,7 +873,161 @@
           <w:szCs w:val="18"/>
           <w:rtl w:val="0"/>
         </w:rPr>
-        <w:t xml:space="preserve">&lt;head&gt;</w:t>
+        <w:t xml:space="preserve">&lt;/head&gt;</w:t>
+      </w:r>
+      <w:r>
+        <w:rPr>
+          <w:rtl w:val="0"/>
+        </w:rPr>
+      </w:r>
+    </w:p>
+    <w:p>
+      <w:pPr>
+        <w:keepNext w:val="0"/>
+        <w:keepLines w:val="0"/>
+        <w:widowControl w:val="0"/>
+        <w:pBdr>
+          <w:top w:space="0" w:sz="0" w:val="nil"/>
+          <w:left w:space="0" w:sz="0" w:val="nil"/>
+          <w:bottom w:space="0" w:sz="0" w:val="nil"/>
+          <w:right w:space="0" w:sz="0" w:val="nil"/>
+          <w:between w:space="0" w:sz="0" w:val="nil"/>
+        </w:pBdr>
+        <w:shd w:fill="auto" w:val="clear"/>
+        <w:contextualSpacing w:val="0"/>
+        <w:rPr>
+          <w:color w:val="000000"/>
+        </w:rPr>
+      </w:pPr>
+      <w:r>
+        <w:rPr>
+          <w:rtl w:val="0"/>
+        </w:rPr>
+      </w:r>
+    </w:p>
+    <w:p>
+      <w:pPr>
+        <w:keepNext w:val="0"/>
+        <w:keepLines w:val="0"/>
+        <w:widowControl w:val="0"/>
+        <w:pBdr>
+          <w:top w:space="0" w:sz="0" w:val="nil"/>
+          <w:left w:space="0" w:sz="0" w:val="nil"/>
+          <w:bottom w:space="0" w:sz="0" w:val="nil"/>
+          <w:right w:space="0" w:sz="0" w:val="nil"/>
+          <w:between w:space="0" w:sz="0" w:val="nil"/>
+        </w:pBdr>
+        <w:shd w:fill="auto" w:val="clear"/>
+        <w:contextualSpacing w:val="0"/>
+        <w:rPr>
+          <w:color w:val="000000"/>
+        </w:rPr>
+      </w:pPr>
+      <w:r>
+        <w:rPr>
+          <w:rFonts w:ascii="Courier New" w:cs="Courier New" w:eastAsia="Courier New" w:hAnsi="Courier New"/>
+          <w:color w:val="7f6000"/>
+          <w:sz w:val="18"/>
+          <w:szCs w:val="18"/>
+          <w:rtl w:val="0"/>
+        </w:rPr>
+        <w:t xml:space="preserve">&lt;ab&gt;</w:t>
+      </w:r>
+      <w:r>
+        <w:rPr>
+          <w:color w:val="000000"/>
+          <w:rtl w:val="0"/>
+        </w:rPr>
+        <w:t xml:space="preserve">L'</w:t>
+      </w:r>
+      <w:r>
+        <w:rPr>
+          <w:rFonts w:ascii="Courier New" w:cs="Courier New" w:eastAsia="Courier New" w:hAnsi="Courier New"/>
+          <w:color w:val="0000ff"/>
+          <w:sz w:val="18"/>
+          <w:szCs w:val="18"/>
+          <w:rtl w:val="0"/>
+        </w:rPr>
+        <w:t xml:space="preserve">&lt;m&gt;&lt;pa&gt;</w:t>
+      </w:r>
+      <w:r>
+        <w:rPr>
+          <w:color w:val="000000"/>
+          <w:rtl w:val="0"/>
+        </w:rPr>
+        <w:t xml:space="preserve">orme</w:t>
+      </w:r>
+      <w:r>
+        <w:rPr>
+          <w:rFonts w:ascii="Courier New" w:cs="Courier New" w:eastAsia="Courier New" w:hAnsi="Courier New"/>
+          <w:color w:val="0000ff"/>
+          <w:sz w:val="18"/>
+          <w:szCs w:val="18"/>
+          <w:rtl w:val="0"/>
+        </w:rPr>
+        <w:t xml:space="preserve">&lt;/pa&gt;&lt;/m&gt;,</w:t>
+      </w:r>
+      <w:r>
+        <w:rPr>
+          <w:color w:val="000000"/>
+          <w:rtl w:val="0"/>
+        </w:rPr>
+        <w:t xml:space="preserve"> en sa racine noueuse, a de belles </w:t>
+      </w:r>
+      <w:r>
+        <w:rPr>
+          <w:color w:val="000000"/>
+          <w:rtl w:val="0"/>
+        </w:rPr>
+        <w:t xml:space="preserve">madreures</w:t>
+      </w:r>
+      <w:r>
+        <w:rPr>
+          <w:color w:val="000000"/>
+          <w:rtl w:val="0"/>
+        </w:rPr>
+        <w:t xml:space="preserve"> diversifiées de</w:t>
+      </w:r>
+      <w:r>
+        <w:rPr>
+          <w:rFonts w:ascii="Courier New" w:cs="Courier New" w:eastAsia="Courier New" w:hAnsi="Courier New"/>
+          <w:color w:val="a9a9a9"/>
+          <w:sz w:val="18"/>
+          <w:szCs w:val="18"/>
+          <w:rtl w:val="0"/>
+        </w:rPr>
+        <w:t xml:space="preserve">&lt;lb/&gt;</w:t>
+      </w:r>
+      <w:r>
+        <w:rPr>
+          <w:rtl w:val="0"/>
+        </w:rPr>
+      </w:r>
+    </w:p>
+    <w:p>
+      <w:pPr>
+        <w:keepNext w:val="0"/>
+        <w:keepLines w:val="0"/>
+        <w:widowControl w:val="0"/>
+        <w:pBdr>
+          <w:top w:space="0" w:sz="0" w:val="nil"/>
+          <w:left w:space="0" w:sz="0" w:val="nil"/>
+          <w:bottom w:space="0" w:sz="0" w:val="nil"/>
+          <w:right w:space="0" w:sz="0" w:val="nil"/>
+          <w:between w:space="0" w:sz="0" w:val="nil"/>
+        </w:pBdr>
+        <w:shd w:fill="auto" w:val="clear"/>
+        <w:contextualSpacing w:val="0"/>
+        <w:rPr>
+          <w:color w:val="000000"/>
+        </w:rPr>
+      </w:pPr>
+      <w:r>
+        <w:rPr>
+          <w:color w:val="000000"/>
+          <w:rtl w:val="0"/>
+        </w:rPr>
+        <w:t xml:space="preserve">gris et de noir, et la </w:t>
       </w:r>
       <w:r>
         <w:rPr>
@@ -881,13 +1044,99 @@
           <w:color w:val="000000"/>
           <w:rtl w:val="0"/>
         </w:rPr>
-        <w:t xml:space="preserve">Bois </w:t>
-      </w:r>
-      <w:r>
-        <w:rPr>
-          <w:rtl w:val="0"/>
-        </w:rPr>
-        <w:t xml:space="preserve">madre</w:t>
+        <w:t xml:space="preserve">racine d'</w:t>
+      </w:r>
+      <w:r>
+        <w:rPr>
+          <w:rFonts w:ascii="Courier New" w:cs="Courier New" w:eastAsia="Courier New" w:hAnsi="Courier New"/>
+          <w:color w:val="0000ff"/>
+          <w:sz w:val="18"/>
+          <w:szCs w:val="18"/>
+          <w:rtl w:val="0"/>
+        </w:rPr>
+        <w:t xml:space="preserve">&lt;pa&gt;</w:t>
+      </w:r>
+      <w:r>
+        <w:rPr>
+          <w:color w:val="000000"/>
+          <w:rtl w:val="0"/>
+        </w:rPr>
+        <w:t xml:space="preserve">herable</w:t>
+      </w:r>
+      <w:r>
+        <w:rPr>
+          <w:rFonts w:ascii="Courier New" w:cs="Courier New" w:eastAsia="Courier New" w:hAnsi="Courier New"/>
+          <w:color w:val="0000ff"/>
+          <w:sz w:val="18"/>
+          <w:szCs w:val="18"/>
+          <w:rtl w:val="0"/>
+        </w:rPr>
+        <w:t xml:space="preserve">&lt;/pa&gt;&lt;/m&gt;</w:t>
+      </w:r>
+      <w:r>
+        <w:rPr>
+          <w:color w:val="000000"/>
+          <w:rtl w:val="0"/>
+        </w:rPr>
+        <w:t xml:space="preserve">, mays il fault bien choisir</w:t>
+      </w:r>
+      <w:r>
+        <w:rPr>
+          <w:rFonts w:ascii="Courier New" w:cs="Courier New" w:eastAsia="Courier New" w:hAnsi="Courier New"/>
+          <w:color w:val="a9a9a9"/>
+          <w:sz w:val="18"/>
+          <w:szCs w:val="18"/>
+          <w:rtl w:val="0"/>
+        </w:rPr>
+        <w:t xml:space="preserve">&lt;lb/&gt;</w:t>
+      </w:r>
+      <w:r>
+        <w:rPr>
+          <w:rtl w:val="0"/>
+        </w:rPr>
+      </w:r>
+    </w:p>
+    <w:p>
+      <w:pPr>
+        <w:keepNext w:val="0"/>
+        <w:keepLines w:val="0"/>
+        <w:widowControl w:val="0"/>
+        <w:pBdr>
+          <w:top w:space="0" w:sz="0" w:val="nil"/>
+          <w:left w:space="0" w:sz="0" w:val="nil"/>
+          <w:bottom w:space="0" w:sz="0" w:val="nil"/>
+          <w:right w:space="0" w:sz="0" w:val="nil"/>
+          <w:between w:space="0" w:sz="0" w:val="nil"/>
+        </w:pBdr>
+        <w:shd w:fill="auto" w:val="clear"/>
+        <w:contextualSpacing w:val="0"/>
+        <w:rPr>
+          <w:color w:val="000000"/>
+        </w:rPr>
+      </w:pPr>
+      <w:r>
+        <w:rPr>
+          <w:color w:val="000000"/>
+          <w:rtl w:val="0"/>
+        </w:rPr>
+        <w:t xml:space="preserve">le fil du </w:t>
+      </w:r>
+      <w:r>
+        <w:rPr>
+          <w:rFonts w:ascii="Courier New" w:cs="Courier New" w:eastAsia="Courier New" w:hAnsi="Courier New"/>
+          <w:color w:val="0000ff"/>
+          <w:sz w:val="18"/>
+          <w:szCs w:val="18"/>
+          <w:rtl w:val="0"/>
+        </w:rPr>
+        <w:t xml:space="preserve">&lt;m&gt;</w:t>
+      </w:r>
+      <w:r>
+        <w:rPr>
+          <w:color w:val="000000"/>
+          <w:rtl w:val="0"/>
+        </w:rPr>
+        <w:t xml:space="preserve">bois</w:t>
       </w:r>
       <w:r>
         <w:rPr>
@@ -901,38 +1150,96 @@
       </w:r>
       <w:r>
         <w:rPr>
+          <w:color w:val="000000"/>
+          <w:rtl w:val="0"/>
+        </w:rPr>
+        <w:t xml:space="preserve">. On donne à l'</w:t>
+      </w:r>
+      <w:r>
+        <w:rPr>
+          <w:rFonts w:ascii="Courier New" w:cs="Courier New" w:eastAsia="Courier New" w:hAnsi="Courier New"/>
+          <w:color w:val="0000ff"/>
+          <w:sz w:val="18"/>
+          <w:szCs w:val="18"/>
+          <w:rtl w:val="0"/>
+        </w:rPr>
+        <w:t xml:space="preserve">&lt;m&gt;&lt;pa&gt;</w:t>
+      </w:r>
+      <w:r>
+        <w:rPr>
+          <w:color w:val="000000"/>
+          <w:rtl w:val="0"/>
+        </w:rPr>
+        <w:t xml:space="preserve">herable</w:t>
+      </w:r>
+      <w:r>
+        <w:rPr>
+          <w:rFonts w:ascii="Courier New" w:cs="Courier New" w:eastAsia="Courier New" w:hAnsi="Courier New"/>
+          <w:color w:val="0000ff"/>
+          <w:sz w:val="18"/>
+          <w:szCs w:val="18"/>
+          <w:rtl w:val="0"/>
+        </w:rPr>
+        <w:t xml:space="preserve">&lt;/pa&gt;&lt;/m&gt;</w:t>
+      </w:r>
+      <w:r>
+        <w:rPr>
+          <w:color w:val="000000"/>
+          <w:rtl w:val="0"/>
+        </w:rPr>
+        <w:t xml:space="preserve"> certaine couleur jaulne, puys</w:t>
+      </w:r>
+      <w:r>
+        <w:rPr>
+          <w:rFonts w:ascii="Courier New" w:cs="Courier New" w:eastAsia="Courier New" w:hAnsi="Courier New"/>
+          <w:color w:val="a9a9a9"/>
+          <w:sz w:val="18"/>
+          <w:szCs w:val="18"/>
+          <w:rtl w:val="0"/>
+        </w:rPr>
+        <w:t xml:space="preserve">&lt;lb/&gt;</w:t>
+      </w:r>
+      <w:r>
+        <w:rPr>
+          <w:rtl w:val="0"/>
+        </w:rPr>
+      </w:r>
+    </w:p>
+    <w:p>
+      <w:pPr>
+        <w:keepNext w:val="0"/>
+        <w:keepLines w:val="0"/>
+        <w:widowControl w:val="0"/>
+        <w:pBdr>
+          <w:top w:space="0" w:sz="0" w:val="nil"/>
+          <w:left w:space="0" w:sz="0" w:val="nil"/>
+          <w:bottom w:space="0" w:sz="0" w:val="nil"/>
+          <w:right w:space="0" w:sz="0" w:val="nil"/>
+          <w:between w:space="0" w:sz="0" w:val="nil"/>
+        </w:pBdr>
+        <w:shd w:fill="auto" w:val="clear"/>
+        <w:contextualSpacing w:val="0"/>
+        <w:rPr>
+          <w:color w:val="000000"/>
+        </w:rPr>
+      </w:pPr>
+      <w:r>
+        <w:rPr>
+          <w:color w:val="000000"/>
+          <w:rtl w:val="0"/>
+        </w:rPr>
+        <w:t xml:space="preserve">on le vernist.</w:t>
+      </w:r>
+      <w:r>
+        <w:rPr>
           <w:rFonts w:ascii="Courier New" w:cs="Courier New" w:eastAsia="Courier New" w:hAnsi="Courier New"/>
           <w:color w:val="7f6000"/>
           <w:sz w:val="18"/>
           <w:szCs w:val="18"/>
           <w:rtl w:val="0"/>
         </w:rPr>
-        <w:t xml:space="preserve">&lt;/head&gt;</w:t>
-      </w:r>
-      <w:r>
-        <w:rPr>
-          <w:rtl w:val="0"/>
-        </w:rPr>
-      </w:r>
-    </w:p>
-    <w:p>
-      <w:pPr>
-        <w:keepNext w:val="0"/>
-        <w:keepLines w:val="0"/>
-        <w:widowControl w:val="0"/>
-        <w:pBdr>
-          <w:top w:space="0" w:sz="0" w:val="nil"/>
-          <w:left w:space="0" w:sz="0" w:val="nil"/>
-          <w:bottom w:space="0" w:sz="0" w:val="nil"/>
-          <w:right w:space="0" w:sz="0" w:val="nil"/>
-          <w:between w:space="0" w:sz="0" w:val="nil"/>
-        </w:pBdr>
-        <w:shd w:fill="auto" w:val="clear"/>
-        <w:contextualSpacing w:val="0"/>
-        <w:rPr>
-          <w:color w:val="000000"/>
-        </w:rPr>
-      </w:pPr>
+        <w:t xml:space="preserve">&lt;/ab&gt;</w:t>
+      </w:r>
       <w:r>
         <w:rPr>
           <w:rtl w:val="0"/>
@@ -965,305 +1272,61 @@
           <w:szCs w:val="18"/>
           <w:rtl w:val="0"/>
         </w:rPr>
-        <w:t xml:space="preserve">&lt;ab&gt;</w:t>
-      </w:r>
-      <w:r>
-        <w:rPr>
-          <w:color w:val="000000"/>
-          <w:rtl w:val="0"/>
-        </w:rPr>
-        <w:t xml:space="preserve">L'</w:t>
-      </w:r>
-      <w:r>
-        <w:rPr>
-          <w:rFonts w:ascii="Courier New" w:cs="Courier New" w:eastAsia="Courier New" w:hAnsi="Courier New"/>
-          <w:color w:val="0000ff"/>
-          <w:sz w:val="18"/>
-          <w:szCs w:val="18"/>
-          <w:rtl w:val="0"/>
-        </w:rPr>
-        <w:t xml:space="preserve">&lt;m&gt;&lt;pa&gt;</w:t>
-      </w:r>
-      <w:r>
-        <w:rPr>
-          <w:color w:val="000000"/>
-          <w:rtl w:val="0"/>
-        </w:rPr>
-        <w:t xml:space="preserve">orme</w:t>
-      </w:r>
-      <w:r>
-        <w:rPr>
-          <w:rFonts w:ascii="Courier New" w:cs="Courier New" w:eastAsia="Courier New" w:hAnsi="Courier New"/>
-          <w:color w:val="0000ff"/>
-          <w:sz w:val="18"/>
-          <w:szCs w:val="18"/>
-          <w:rtl w:val="0"/>
-        </w:rPr>
-        <w:t xml:space="preserve">&lt;/pa&gt;&lt;/m&gt;,</w:t>
-      </w:r>
-      <w:r>
-        <w:rPr>
-          <w:color w:val="000000"/>
-          <w:rtl w:val="0"/>
-        </w:rPr>
-        <w:t xml:space="preserve"> en sa racine noueuse, a de belles </w:t>
-      </w:r>
-      <w:r>
-        <w:rPr>
-          <w:color w:val="000000"/>
-          <w:rtl w:val="0"/>
-        </w:rPr>
-        <w:t xml:space="preserve">madreures</w:t>
-      </w:r>
-      <w:r>
-        <w:rPr>
-          <w:color w:val="000000"/>
-          <w:rtl w:val="0"/>
-        </w:rPr>
-        <w:t xml:space="preserve"> diversifiées de</w:t>
-      </w:r>
-      <w:r>
-        <w:rPr>
-          <w:rFonts w:ascii="Courier New" w:cs="Courier New" w:eastAsia="Courier New" w:hAnsi="Courier New"/>
-          <w:color w:val="a9a9a9"/>
-          <w:sz w:val="18"/>
-          <w:szCs w:val="18"/>
-          <w:rtl w:val="0"/>
-        </w:rPr>
-        <w:t xml:space="preserve">&lt;lb/&gt;</w:t>
-      </w:r>
-      <w:r>
-        <w:rPr>
-          <w:rtl w:val="0"/>
-        </w:rPr>
-      </w:r>
-    </w:p>
-    <w:p>
-      <w:pPr>
-        <w:keepNext w:val="0"/>
-        <w:keepLines w:val="0"/>
-        <w:widowControl w:val="0"/>
-        <w:pBdr>
-          <w:top w:space="0" w:sz="0" w:val="nil"/>
-          <w:left w:space="0" w:sz="0" w:val="nil"/>
-          <w:bottom w:space="0" w:sz="0" w:val="nil"/>
-          <w:right w:space="0" w:sz="0" w:val="nil"/>
-          <w:between w:space="0" w:sz="0" w:val="nil"/>
-        </w:pBdr>
-        <w:shd w:fill="auto" w:val="clear"/>
-        <w:contextualSpacing w:val="0"/>
-        <w:rPr>
-          <w:color w:val="000000"/>
-        </w:rPr>
-      </w:pPr>
-      <w:r>
-        <w:rPr>
-          <w:color w:val="000000"/>
-          <w:rtl w:val="0"/>
-        </w:rPr>
-        <w:t xml:space="preserve">gris et de noir, et la </w:t>
-      </w:r>
-      <w:r>
-        <w:rPr>
-          <w:rFonts w:ascii="Courier New" w:cs="Courier New" w:eastAsia="Courier New" w:hAnsi="Courier New"/>
-          <w:color w:val="0000ff"/>
-          <w:sz w:val="18"/>
-          <w:szCs w:val="18"/>
-          <w:rtl w:val="0"/>
-        </w:rPr>
-        <w:t xml:space="preserve">&lt;m&gt;</w:t>
-      </w:r>
-      <w:r>
-        <w:rPr>
-          <w:color w:val="000000"/>
-          <w:rtl w:val="0"/>
-        </w:rPr>
-        <w:t xml:space="preserve">racine d'</w:t>
-      </w:r>
-      <w:r>
-        <w:rPr>
-          <w:rFonts w:ascii="Courier New" w:cs="Courier New" w:eastAsia="Courier New" w:hAnsi="Courier New"/>
-          <w:color w:val="0000ff"/>
-          <w:sz w:val="18"/>
-          <w:szCs w:val="18"/>
-          <w:rtl w:val="0"/>
-        </w:rPr>
-        <w:t xml:space="preserve">&lt;pa&gt;</w:t>
-      </w:r>
-      <w:r>
-        <w:rPr>
-          <w:color w:val="000000"/>
-          <w:rtl w:val="0"/>
-        </w:rPr>
-        <w:t xml:space="preserve">herable</w:t>
-      </w:r>
-      <w:r>
-        <w:rPr>
-          <w:rFonts w:ascii="Courier New" w:cs="Courier New" w:eastAsia="Courier New" w:hAnsi="Courier New"/>
-          <w:color w:val="0000ff"/>
-          <w:sz w:val="18"/>
-          <w:szCs w:val="18"/>
-          <w:rtl w:val="0"/>
-        </w:rPr>
-        <w:t xml:space="preserve">&lt;/pa&gt;&lt;/m&gt;</w:t>
-      </w:r>
-      <w:r>
-        <w:rPr>
-          <w:color w:val="000000"/>
-          <w:rtl w:val="0"/>
-        </w:rPr>
-        <w:t xml:space="preserve">, mays il fault bien choisir</w:t>
-      </w:r>
-      <w:r>
-        <w:rPr>
-          <w:rFonts w:ascii="Courier New" w:cs="Courier New" w:eastAsia="Courier New" w:hAnsi="Courier New"/>
-          <w:color w:val="a9a9a9"/>
-          <w:sz w:val="18"/>
-          <w:szCs w:val="18"/>
-          <w:rtl w:val="0"/>
-        </w:rPr>
-        <w:t xml:space="preserve">&lt;lb/&gt;</w:t>
-      </w:r>
-      <w:r>
-        <w:rPr>
-          <w:rtl w:val="0"/>
-        </w:rPr>
-      </w:r>
-    </w:p>
-    <w:p>
-      <w:pPr>
-        <w:keepNext w:val="0"/>
-        <w:keepLines w:val="0"/>
-        <w:widowControl w:val="0"/>
-        <w:pBdr>
-          <w:top w:space="0" w:sz="0" w:val="nil"/>
-          <w:left w:space="0" w:sz="0" w:val="nil"/>
-          <w:bottom w:space="0" w:sz="0" w:val="nil"/>
-          <w:right w:space="0" w:sz="0" w:val="nil"/>
-          <w:between w:space="0" w:sz="0" w:val="nil"/>
-        </w:pBdr>
-        <w:shd w:fill="auto" w:val="clear"/>
-        <w:contextualSpacing w:val="0"/>
-        <w:rPr>
-          <w:color w:val="000000"/>
-        </w:rPr>
-      </w:pPr>
-      <w:r>
-        <w:rPr>
-          <w:color w:val="000000"/>
-          <w:rtl w:val="0"/>
-        </w:rPr>
-        <w:t xml:space="preserve">le fil du </w:t>
-      </w:r>
-      <w:r>
-        <w:rPr>
-          <w:rFonts w:ascii="Courier New" w:cs="Courier New" w:eastAsia="Courier New" w:hAnsi="Courier New"/>
-          <w:color w:val="0000ff"/>
-          <w:sz w:val="18"/>
-          <w:szCs w:val="18"/>
-          <w:rtl w:val="0"/>
-        </w:rPr>
-        <w:t xml:space="preserve">&lt;m&gt;</w:t>
-      </w:r>
-      <w:r>
-        <w:rPr>
-          <w:color w:val="000000"/>
-          <w:rtl w:val="0"/>
-        </w:rPr>
-        <w:t xml:space="preserve">bois</w:t>
-      </w:r>
-      <w:r>
-        <w:rPr>
-          <w:rFonts w:ascii="Courier New" w:cs="Courier New" w:eastAsia="Courier New" w:hAnsi="Courier New"/>
-          <w:color w:val="0000ff"/>
-          <w:sz w:val="18"/>
-          <w:szCs w:val="18"/>
-          <w:rtl w:val="0"/>
-        </w:rPr>
-        <w:t xml:space="preserve">&lt;/m&gt;</w:t>
-      </w:r>
-      <w:r>
-        <w:rPr>
-          <w:color w:val="000000"/>
-          <w:rtl w:val="0"/>
-        </w:rPr>
-        <w:t xml:space="preserve">. On donne à l'</w:t>
-      </w:r>
-      <w:r>
-        <w:rPr>
-          <w:rFonts w:ascii="Courier New" w:cs="Courier New" w:eastAsia="Courier New" w:hAnsi="Courier New"/>
-          <w:color w:val="0000ff"/>
-          <w:sz w:val="18"/>
-          <w:szCs w:val="18"/>
-          <w:rtl w:val="0"/>
-        </w:rPr>
-        <w:t xml:space="preserve">&lt;m&gt;&lt;pa&gt;</w:t>
-      </w:r>
-      <w:r>
-        <w:rPr>
-          <w:color w:val="000000"/>
-          <w:rtl w:val="0"/>
-        </w:rPr>
-        <w:t xml:space="preserve">herable</w:t>
-      </w:r>
-      <w:r>
-        <w:rPr>
-          <w:rFonts w:ascii="Courier New" w:cs="Courier New" w:eastAsia="Courier New" w:hAnsi="Courier New"/>
-          <w:color w:val="0000ff"/>
-          <w:sz w:val="18"/>
-          <w:szCs w:val="18"/>
-          <w:rtl w:val="0"/>
-        </w:rPr>
-        <w:t xml:space="preserve">&lt;/pa&gt;&lt;/m&gt;</w:t>
-      </w:r>
-      <w:r>
-        <w:rPr>
-          <w:color w:val="000000"/>
-          <w:rtl w:val="0"/>
-        </w:rPr>
-        <w:t xml:space="preserve"> certaine couleur jaulne, puys</w:t>
-      </w:r>
-      <w:r>
-        <w:rPr>
-          <w:rFonts w:ascii="Courier New" w:cs="Courier New" w:eastAsia="Courier New" w:hAnsi="Courier New"/>
-          <w:color w:val="a9a9a9"/>
-          <w:sz w:val="18"/>
-          <w:szCs w:val="18"/>
-          <w:rtl w:val="0"/>
-        </w:rPr>
-        <w:t xml:space="preserve">&lt;lb/&gt;</w:t>
-      </w:r>
-      <w:r>
-        <w:rPr>
-          <w:rtl w:val="0"/>
-        </w:rPr>
-      </w:r>
-    </w:p>
-    <w:p>
-      <w:pPr>
-        <w:keepNext w:val="0"/>
-        <w:keepLines w:val="0"/>
-        <w:widowControl w:val="0"/>
-        <w:pBdr>
-          <w:top w:space="0" w:sz="0" w:val="nil"/>
-          <w:left w:space="0" w:sz="0" w:val="nil"/>
-          <w:bottom w:space="0" w:sz="0" w:val="nil"/>
-          <w:right w:space="0" w:sz="0" w:val="nil"/>
-          <w:between w:space="0" w:sz="0" w:val="nil"/>
-        </w:pBdr>
-        <w:shd w:fill="auto" w:val="clear"/>
-        <w:contextualSpacing w:val="0"/>
-        <w:rPr>
-          <w:color w:val="000000"/>
-        </w:rPr>
-      </w:pPr>
-      <w:r>
-        <w:rPr>
-          <w:color w:val="000000"/>
-          <w:rtl w:val="0"/>
-        </w:rPr>
-        <w:t xml:space="preserve">on le vernist.</w:t>
-      </w:r>
+        <w:t xml:space="preserve">&lt;/div&gt;</w:t>
+      </w:r>
+      <w:r>
+        <w:rPr>
+          <w:rtl w:val="0"/>
+        </w:rPr>
+      </w:r>
+    </w:p>
+    <w:p>
+      <w:pPr>
+        <w:keepNext w:val="0"/>
+        <w:keepLines w:val="0"/>
+        <w:widowControl w:val="0"/>
+        <w:pBdr>
+          <w:top w:space="0" w:sz="0" w:val="nil"/>
+          <w:left w:space="0" w:sz="0" w:val="nil"/>
+          <w:bottom w:space="0" w:sz="0" w:val="nil"/>
+          <w:right w:space="0" w:sz="0" w:val="nil"/>
+          <w:between w:space="0" w:sz="0" w:val="nil"/>
+        </w:pBdr>
+        <w:shd w:fill="auto" w:val="clear"/>
+        <w:contextualSpacing w:val="0"/>
+        <w:rPr>
+          <w:color w:val="000000"/>
+        </w:rPr>
+      </w:pPr>
+      <w:r>
+        <w:rPr>
+          <w:color w:val="000000"/>
+          <w:rtl w:val="0"/>
+        </w:rPr>
+        <w:t xml:space="preserve"> </w:t>
+      </w:r>
+      <w:r>
+        <w:rPr>
+          <w:rtl w:val="0"/>
+        </w:rPr>
+      </w:r>
+    </w:p>
+    <w:p>
+      <w:pPr>
+        <w:widowControl w:val="0"/>
+        <w:pBdr>
+          <w:top w:space="0" w:sz="0" w:val="nil"/>
+          <w:left w:space="0" w:sz="0" w:val="nil"/>
+          <w:bottom w:space="0" w:sz="0" w:val="nil"/>
+          <w:right w:space="0" w:sz="0" w:val="nil"/>
+          <w:between w:space="0" w:sz="0" w:val="nil"/>
+        </w:pBdr>
+        <w:shd w:fill="auto" w:val="clear"/>
+        <w:contextualSpacing w:val="0"/>
+        <w:rPr>
+          <w:color w:val="000000"/>
+        </w:rPr>
+      </w:pPr>
       <w:r>
         <w:rPr>
           <w:rFonts w:ascii="Courier New" w:cs="Courier New" w:eastAsia="Courier New" w:hAnsi="Courier New"/>
@@ -1272,18 +1335,16 @@
           <w:szCs w:val="18"/>
           <w:rtl w:val="0"/>
         </w:rPr>
-        <w:t xml:space="preserve">&lt;/ab&gt;</w:t>
-      </w:r>
-      <w:r>
-        <w:rPr>
-          <w:rtl w:val="0"/>
-        </w:rPr>
-      </w:r>
-    </w:p>
-    <w:p>
-      <w:pPr>
-        <w:keepNext w:val="0"/>
-        <w:keepLines w:val="0"/>
+        <w:t xml:space="preserve">&lt;div&gt;</w:t>
+      </w:r>
+      <w:r>
+        <w:rPr>
+          <w:rtl w:val="0"/>
+        </w:rPr>
+      </w:r>
+    </w:p>
+    <w:p>
+      <w:pPr>
         <w:widowControl w:val="0"/>
         <w:pBdr>
           <w:top w:space="0" w:sz="0" w:val="nil"/>
@@ -1306,119 +1367,7 @@
           <w:szCs w:val="18"/>
           <w:rtl w:val="0"/>
         </w:rPr>
-        <w:t xml:space="preserve">&lt;/div&gt;</w:t>
-      </w:r>
-      <w:r>
-        <w:rPr>
-          <w:rtl w:val="0"/>
-        </w:rPr>
-      </w:r>
-    </w:p>
-    <w:p>
-      <w:pPr>
-        <w:keepNext w:val="0"/>
-        <w:keepLines w:val="0"/>
-        <w:widowControl w:val="0"/>
-        <w:pBdr>
-          <w:top w:space="0" w:sz="0" w:val="nil"/>
-          <w:left w:space="0" w:sz="0" w:val="nil"/>
-          <w:bottom w:space="0" w:sz="0" w:val="nil"/>
-          <w:right w:space="0" w:sz="0" w:val="nil"/>
-          <w:between w:space="0" w:sz="0" w:val="nil"/>
-        </w:pBdr>
-        <w:shd w:fill="auto" w:val="clear"/>
-        <w:contextualSpacing w:val="0"/>
-        <w:rPr>
-          <w:color w:val="000000"/>
-        </w:rPr>
-      </w:pPr>
-      <w:r>
-        <w:rPr>
-          <w:color w:val="000000"/>
-          <w:rtl w:val="0"/>
-        </w:rPr>
-        <w:t xml:space="preserve"> </w:t>
-      </w:r>
-      <w:r>
-        <w:rPr>
-          <w:rtl w:val="0"/>
-        </w:rPr>
-      </w:r>
-    </w:p>
-    <w:p>
-      <w:pPr>
-        <w:widowControl w:val="0"/>
-        <w:pBdr>
-          <w:top w:space="0" w:sz="0" w:val="nil"/>
-          <w:left w:space="0" w:sz="0" w:val="nil"/>
-          <w:bottom w:space="0" w:sz="0" w:val="nil"/>
-          <w:right w:space="0" w:sz="0" w:val="nil"/>
-          <w:between w:space="0" w:sz="0" w:val="nil"/>
-        </w:pBdr>
-        <w:shd w:fill="auto" w:val="clear"/>
-        <w:contextualSpacing w:val="0"/>
-        <w:rPr>
-          <w:color w:val="000000"/>
-        </w:rPr>
-      </w:pPr>
-      <w:r>
-        <w:rPr>
-          <w:rFonts w:ascii="Courier New" w:cs="Courier New" w:eastAsia="Courier New" w:hAnsi="Courier New"/>
-          <w:color w:val="7f6000"/>
-          <w:sz w:val="18"/>
-          <w:szCs w:val="18"/>
-          <w:rtl w:val="0"/>
-        </w:rPr>
-        <w:t xml:space="preserve">&lt;div&gt;</w:t>
-      </w:r>
-      <w:r>
-        <w:rPr>
-          <w:rtl w:val="0"/>
-        </w:rPr>
-      </w:r>
-    </w:p>
-    <w:p>
-      <w:pPr>
-        <w:widowControl w:val="0"/>
-        <w:pBdr>
-          <w:top w:space="0" w:sz="0" w:val="nil"/>
-          <w:left w:space="0" w:sz="0" w:val="nil"/>
-          <w:bottom w:space="0" w:sz="0" w:val="nil"/>
-          <w:right w:space="0" w:sz="0" w:val="nil"/>
-          <w:between w:space="0" w:sz="0" w:val="nil"/>
-        </w:pBdr>
-        <w:shd w:fill="auto" w:val="clear"/>
-        <w:contextualSpacing w:val="0"/>
-        <w:rPr>
-          <w:color w:val="000000"/>
-        </w:rPr>
-      </w:pPr>
-      <w:r>
-        <w:rPr>
-          <w:rFonts w:ascii="Courier New" w:cs="Courier New" w:eastAsia="Courier New" w:hAnsi="Courier New"/>
-          <w:color w:val="7f6000"/>
-          <w:sz w:val="18"/>
-          <w:szCs w:val="18"/>
-          <w:rtl w:val="0"/>
-        </w:rPr>
-        <w:t xml:space="preserve">&lt;id&gt;</w:t>
-      </w:r>
-      <w:r>
-        <w:rPr>
-          <w:color w:val="000000"/>
-          <w:rtl w:val="0"/>
-        </w:rPr>
-        <w:t xml:space="preserve">p071r_3</w:t>
-      </w:r>
-      <w:r>
-        <w:rPr>
-          <w:rFonts w:ascii="Courier New" w:cs="Courier New" w:eastAsia="Courier New" w:hAnsi="Courier New"/>
-          <w:color w:val="7f6000"/>
-          <w:sz w:val="18"/>
-          <w:szCs w:val="18"/>
-          <w:rtl w:val="0"/>
-        </w:rPr>
-        <w:t xml:space="preserve">&lt;/id&gt;</w:t>
+        <w:t xml:space="preserve">&lt;id&gt;p071r_3&lt;/id&gt;</w:t>
       </w:r>
       <w:r>
         <w:rPr>
@@ -3835,15 +3784,32 @@
           <w:szCs w:val="18"/>
           <w:rtl w:val="0"/>
         </w:rPr>
-        <w:t xml:space="preserve">&lt;id&gt;</w:t>
-      </w:r>
-      <w:r>
-        <w:rPr>
-          <w:color w:val="000000"/>
-          <w:rtl w:val="0"/>
-        </w:rPr>
-        <w:t xml:space="preserve">p071r_4</w:t>
-      </w:r>
+        <w:t xml:space="preserve">&lt;id&gt;p071r_4&lt;/id&gt;</w:t>
+      </w:r>
+      <w:r>
+        <w:rPr>
+          <w:rtl w:val="0"/>
+        </w:rPr>
+      </w:r>
+    </w:p>
+    <w:p>
+      <w:pPr>
+        <w:keepNext w:val="0"/>
+        <w:keepLines w:val="0"/>
+        <w:widowControl w:val="0"/>
+        <w:pBdr>
+          <w:top w:space="0" w:sz="0" w:val="nil"/>
+          <w:left w:space="0" w:sz="0" w:val="nil"/>
+          <w:bottom w:space="0" w:sz="0" w:val="nil"/>
+          <w:right w:space="0" w:sz="0" w:val="nil"/>
+          <w:between w:space="0" w:sz="0" w:val="nil"/>
+        </w:pBdr>
+        <w:shd w:fill="auto" w:val="clear"/>
+        <w:contextualSpacing w:val="0"/>
+        <w:rPr>
+          <w:color w:val="000000"/>
+        </w:rPr>
+      </w:pPr>
       <w:r>
         <w:rPr>
           <w:rFonts w:ascii="Courier New" w:cs="Courier New" w:eastAsia="Courier New" w:hAnsi="Courier New"/>
@@ -3852,32 +3818,42 @@
           <w:szCs w:val="18"/>
           <w:rtl w:val="0"/>
         </w:rPr>
-        <w:t xml:space="preserve">&lt;/id&gt;</w:t>
-      </w:r>
-      <w:r>
-        <w:rPr>
-          <w:rtl w:val="0"/>
-        </w:rPr>
-      </w:r>
-    </w:p>
-    <w:p>
-      <w:pPr>
-        <w:keepNext w:val="0"/>
-        <w:keepLines w:val="0"/>
-        <w:widowControl w:val="0"/>
-        <w:pBdr>
-          <w:top w:space="0" w:sz="0" w:val="nil"/>
-          <w:left w:space="0" w:sz="0" w:val="nil"/>
-          <w:bottom w:space="0" w:sz="0" w:val="nil"/>
-          <w:right w:space="0" w:sz="0" w:val="nil"/>
-          <w:between w:space="0" w:sz="0" w:val="nil"/>
-        </w:pBdr>
-        <w:shd w:fill="auto" w:val="clear"/>
-        <w:contextualSpacing w:val="0"/>
-        <w:rPr>
-          <w:color w:val="000000"/>
-        </w:rPr>
-      </w:pPr>
+        <w:t xml:space="preserve">&lt;head&gt;</w:t>
+      </w:r>
+      <w:r>
+        <w:rPr>
+          <w:rFonts w:ascii="Courier New" w:cs="Courier New" w:eastAsia="Courier New" w:hAnsi="Courier New"/>
+          <w:color w:val="0000ff"/>
+          <w:sz w:val="18"/>
+          <w:szCs w:val="18"/>
+          <w:rtl w:val="0"/>
+        </w:rPr>
+        <w:t xml:space="preserve">&lt;al&gt;</w:t>
+      </w:r>
+      <w:r>
+        <w:rPr>
+          <w:color w:val="000000"/>
+          <w:rtl w:val="0"/>
+        </w:rPr>
+        <w:t xml:space="preserve">Chevaulx</w:t>
+      </w:r>
+      <w:r>
+        <w:rPr>
+          <w:rFonts w:ascii="Courier New" w:cs="Courier New" w:eastAsia="Courier New" w:hAnsi="Courier New"/>
+          <w:color w:val="0000ff"/>
+          <w:sz w:val="18"/>
+          <w:szCs w:val="18"/>
+          <w:rtl w:val="0"/>
+        </w:rPr>
+        <w:t xml:space="preserve">&lt;/al&gt;</w:t>
+      </w:r>
+      <w:r>
+        <w:rPr>
+          <w:color w:val="000000"/>
+          <w:rtl w:val="0"/>
+        </w:rPr>
+        <w:t xml:space="preserve"> las</w:t>
+      </w:r>
       <w:r>
         <w:rPr>
           <w:rFonts w:ascii="Courier New" w:cs="Courier New" w:eastAsia="Courier New" w:hAnsi="Courier New"/>
@@ -3886,7 +3862,72 @@
           <w:szCs w:val="18"/>
           <w:rtl w:val="0"/>
         </w:rPr>
-        <w:t xml:space="preserve">&lt;head&gt;</w:t>
+        <w:t xml:space="preserve">&lt;/head&gt;</w:t>
+      </w:r>
+      <w:r>
+        <w:rPr>
+          <w:rtl w:val="0"/>
+        </w:rPr>
+      </w:r>
+    </w:p>
+    <w:p>
+      <w:pPr>
+        <w:keepNext w:val="0"/>
+        <w:keepLines w:val="0"/>
+        <w:widowControl w:val="0"/>
+        <w:pBdr>
+          <w:top w:space="0" w:sz="0" w:val="nil"/>
+          <w:left w:space="0" w:sz="0" w:val="nil"/>
+          <w:bottom w:space="0" w:sz="0" w:val="nil"/>
+          <w:right w:space="0" w:sz="0" w:val="nil"/>
+          <w:between w:space="0" w:sz="0" w:val="nil"/>
+        </w:pBdr>
+        <w:shd w:fill="auto" w:val="clear"/>
+        <w:contextualSpacing w:val="0"/>
+        <w:rPr>
+          <w:color w:val="000000"/>
+        </w:rPr>
+      </w:pPr>
+      <w:r>
+        <w:rPr>
+          <w:rtl w:val="0"/>
+        </w:rPr>
+      </w:r>
+    </w:p>
+    <w:p>
+      <w:pPr>
+        <w:keepNext w:val="0"/>
+        <w:keepLines w:val="0"/>
+        <w:widowControl w:val="0"/>
+        <w:pBdr>
+          <w:top w:space="0" w:sz="0" w:val="nil"/>
+          <w:left w:space="0" w:sz="0" w:val="nil"/>
+          <w:bottom w:space="0" w:sz="0" w:val="nil"/>
+          <w:right w:space="0" w:sz="0" w:val="nil"/>
+          <w:between w:space="0" w:sz="0" w:val="nil"/>
+        </w:pBdr>
+        <w:shd w:fill="auto" w:val="clear"/>
+        <w:contextualSpacing w:val="0"/>
+        <w:rPr>
+          <w:color w:val="000000"/>
+        </w:rPr>
+      </w:pPr>
+      <w:r>
+        <w:rPr>
+          <w:rFonts w:ascii="Courier New" w:cs="Courier New" w:eastAsia="Courier New" w:hAnsi="Courier New"/>
+          <w:color w:val="7f6000"/>
+          <w:sz w:val="18"/>
+          <w:szCs w:val="18"/>
+          <w:rtl w:val="0"/>
+        </w:rPr>
+        <w:t xml:space="preserve">&lt;ab&gt;</w:t>
+      </w:r>
+      <w:r>
+        <w:rPr>
+          <w:color w:val="000000"/>
+          <w:rtl w:val="0"/>
+        </w:rPr>
+        <w:t xml:space="preserve">Pour fortifier un </w:t>
       </w:r>
       <w:r>
         <w:rPr>
@@ -3903,7 +3944,7 @@
           <w:color w:val="000000"/>
           <w:rtl w:val="0"/>
         </w:rPr>
-        <w:t xml:space="preserve">Chevaulx</w:t>
+        <w:t xml:space="preserve">cheval</w:t>
       </w:r>
       <w:r>
         <w:rPr>
@@ -3920,7 +3961,164 @@
           <w:color w:val="000000"/>
           <w:rtl w:val="0"/>
         </w:rPr>
-        <w:t xml:space="preserve"> las</w:t>
+        <w:t xml:space="preserve"> harassé, il luy font boire du </w:t>
+      </w:r>
+      <w:r>
+        <w:rPr>
+          <w:rFonts w:ascii="Courier New" w:cs="Courier New" w:eastAsia="Courier New" w:hAnsi="Courier New"/>
+          <w:color w:val="0000ff"/>
+          <w:sz w:val="18"/>
+          <w:szCs w:val="18"/>
+          <w:rtl w:val="0"/>
+        </w:rPr>
+        <w:t xml:space="preserve">&lt;m&gt;</w:t>
+      </w:r>
+      <w:r>
+        <w:rPr>
+          <w:color w:val="000000"/>
+          <w:rtl w:val="0"/>
+        </w:rPr>
+        <w:t xml:space="preserve">vin</w:t>
+      </w:r>
+      <w:r>
+        <w:rPr>
+          <w:rFonts w:ascii="Courier New" w:cs="Courier New" w:eastAsia="Courier New" w:hAnsi="Courier New"/>
+          <w:color w:val="0000ff"/>
+          <w:sz w:val="18"/>
+          <w:szCs w:val="18"/>
+          <w:rtl w:val="0"/>
+        </w:rPr>
+        <w:t xml:space="preserve">&lt;/m&gt;</w:t>
+      </w:r>
+      <w:r>
+        <w:rPr>
+          <w:rFonts w:ascii="Courier New" w:cs="Courier New" w:eastAsia="Courier New" w:hAnsi="Courier New"/>
+          <w:color w:val="a9a9a9"/>
+          <w:sz w:val="18"/>
+          <w:szCs w:val="18"/>
+          <w:rtl w:val="0"/>
+        </w:rPr>
+        <w:t xml:space="preserve">&lt;lb/&gt;</w:t>
+      </w:r>
+      <w:r>
+        <w:rPr>
+          <w:rtl w:val="0"/>
+        </w:rPr>
+      </w:r>
+    </w:p>
+    <w:p>
+      <w:pPr>
+        <w:keepNext w:val="0"/>
+        <w:keepLines w:val="0"/>
+        <w:widowControl w:val="0"/>
+        <w:pBdr>
+          <w:top w:space="0" w:sz="0" w:val="nil"/>
+          <w:left w:space="0" w:sz="0" w:val="nil"/>
+          <w:bottom w:space="0" w:sz="0" w:val="nil"/>
+          <w:right w:space="0" w:sz="0" w:val="nil"/>
+          <w:between w:space="0" w:sz="0" w:val="nil"/>
+        </w:pBdr>
+        <w:shd w:fill="auto" w:val="clear"/>
+        <w:contextualSpacing w:val="0"/>
+        <w:rPr>
+          <w:color w:val="000000"/>
+        </w:rPr>
+      </w:pPr>
+      <w:r>
+        <w:rPr>
+          <w:color w:val="000000"/>
+          <w:rtl w:val="0"/>
+        </w:rPr>
+        <w:t xml:space="preserve">susdict par une </w:t>
+      </w:r>
+      <w:r>
+        <w:rPr>
+          <w:rFonts w:ascii="Courier New" w:cs="Courier New" w:eastAsia="Courier New" w:hAnsi="Courier New"/>
+          <w:color w:val="0000ff"/>
+          <w:sz w:val="18"/>
+          <w:szCs w:val="18"/>
+          <w:rtl w:val="0"/>
+        </w:rPr>
+        <w:t xml:space="preserve">&lt;tl&gt;</w:t>
+      </w:r>
+      <w:r>
+        <w:rPr>
+          <w:color w:val="000000"/>
+          <w:rtl w:val="0"/>
+        </w:rPr>
+        <w:t xml:space="preserve">corne</w:t>
+      </w:r>
+      <w:r>
+        <w:rPr>
+          <w:rFonts w:ascii="Courier New" w:cs="Courier New" w:eastAsia="Courier New" w:hAnsi="Courier New"/>
+          <w:color w:val="0000ff"/>
+          <w:sz w:val="18"/>
+          <w:szCs w:val="18"/>
+          <w:rtl w:val="0"/>
+        </w:rPr>
+        <w:t xml:space="preserve">&lt;/tl&gt;</w:t>
+      </w:r>
+      <w:r>
+        <w:rPr>
+          <w:color w:val="000000"/>
+          <w:rtl w:val="0"/>
+        </w:rPr>
+        <w:t xml:space="preserve">, et il se trouve disposé pour faire encore</w:t>
+      </w:r>
+      <w:r>
+        <w:rPr>
+          <w:rFonts w:ascii="Courier New" w:cs="Courier New" w:eastAsia="Courier New" w:hAnsi="Courier New"/>
+          <w:color w:val="a9a9a9"/>
+          <w:sz w:val="18"/>
+          <w:szCs w:val="18"/>
+          <w:rtl w:val="0"/>
+        </w:rPr>
+        <w:t xml:space="preserve">&lt;lb/&gt;</w:t>
+      </w:r>
+      <w:r>
+        <w:rPr>
+          <w:rtl w:val="0"/>
+        </w:rPr>
+      </w:r>
+    </w:p>
+    <w:p>
+      <w:pPr>
+        <w:keepNext w:val="0"/>
+        <w:keepLines w:val="0"/>
+        <w:widowControl w:val="0"/>
+        <w:pBdr>
+          <w:top w:space="0" w:sz="0" w:val="nil"/>
+          <w:left w:space="0" w:sz="0" w:val="nil"/>
+          <w:bottom w:space="0" w:sz="0" w:val="nil"/>
+          <w:right w:space="0" w:sz="0" w:val="nil"/>
+          <w:between w:space="0" w:sz="0" w:val="nil"/>
+        </w:pBdr>
+        <w:shd w:fill="auto" w:val="clear"/>
+        <w:contextualSpacing w:val="0"/>
+        <w:rPr>
+          <w:color w:val="000000"/>
+        </w:rPr>
+      </w:pPr>
+      <w:r>
+        <w:rPr>
+          <w:color w:val="000000"/>
+          <w:rtl w:val="0"/>
+        </w:rPr>
+        <w:t xml:space="preserve">plus grande </w:t>
+      </w:r>
+      <w:r>
+        <w:rPr>
+          <w:color w:val="000000"/>
+          <w:rtl w:val="0"/>
+        </w:rPr>
+        <w:t xml:space="preserve">courvée</w:t>
+      </w:r>
+      <w:r>
+        <w:rPr>
+          <w:color w:val="000000"/>
+          <w:rtl w:val="0"/>
+        </w:rPr>
+        <w:t xml:space="preserve">.</w:t>
       </w:r>
       <w:r>
         <w:rPr>
@@ -3930,32 +4128,8 @@
           <w:szCs w:val="18"/>
           <w:rtl w:val="0"/>
         </w:rPr>
-        <w:t xml:space="preserve">&lt;/head&gt;</w:t>
-      </w:r>
-      <w:r>
-        <w:rPr>
-          <w:rtl w:val="0"/>
-        </w:rPr>
-      </w:r>
-    </w:p>
-    <w:p>
-      <w:pPr>
-        <w:keepNext w:val="0"/>
-        <w:keepLines w:val="0"/>
-        <w:widowControl w:val="0"/>
-        <w:pBdr>
-          <w:top w:space="0" w:sz="0" w:val="nil"/>
-          <w:left w:space="0" w:sz="0" w:val="nil"/>
-          <w:bottom w:space="0" w:sz="0" w:val="nil"/>
-          <w:right w:space="0" w:sz="0" w:val="nil"/>
-          <w:between w:space="0" w:sz="0" w:val="nil"/>
-        </w:pBdr>
-        <w:shd w:fill="auto" w:val="clear"/>
-        <w:contextualSpacing w:val="0"/>
-        <w:rPr>
-          <w:color w:val="000000"/>
-        </w:rPr>
-      </w:pPr>
+        <w:t xml:space="preserve">&lt;/ab&gt;</w:t>
+      </w:r>
       <w:r>
         <w:rPr>
           <w:rtl w:val="0"/>
@@ -3988,206 +4162,61 @@
           <w:szCs w:val="18"/>
           <w:rtl w:val="0"/>
         </w:rPr>
-        <w:t xml:space="preserve">&lt;ab&gt;</w:t>
-      </w:r>
-      <w:r>
-        <w:rPr>
-          <w:color w:val="000000"/>
-          <w:rtl w:val="0"/>
-        </w:rPr>
-        <w:t xml:space="preserve">Pour fortifier un </w:t>
-      </w:r>
-      <w:r>
-        <w:rPr>
-          <w:rFonts w:ascii="Courier New" w:cs="Courier New" w:eastAsia="Courier New" w:hAnsi="Courier New"/>
-          <w:color w:val="0000ff"/>
-          <w:sz w:val="18"/>
-          <w:szCs w:val="18"/>
-          <w:rtl w:val="0"/>
-        </w:rPr>
-        <w:t xml:space="preserve">&lt;al&gt;</w:t>
-      </w:r>
-      <w:r>
-        <w:rPr>
-          <w:color w:val="000000"/>
-          <w:rtl w:val="0"/>
-        </w:rPr>
-        <w:t xml:space="preserve">cheval</w:t>
-      </w:r>
-      <w:r>
-        <w:rPr>
-          <w:rFonts w:ascii="Courier New" w:cs="Courier New" w:eastAsia="Courier New" w:hAnsi="Courier New"/>
-          <w:color w:val="0000ff"/>
-          <w:sz w:val="18"/>
-          <w:szCs w:val="18"/>
-          <w:rtl w:val="0"/>
-        </w:rPr>
-        <w:t xml:space="preserve">&lt;/al&gt;</w:t>
-      </w:r>
-      <w:r>
-        <w:rPr>
-          <w:color w:val="000000"/>
-          <w:rtl w:val="0"/>
-        </w:rPr>
-        <w:t xml:space="preserve"> harassé, il luy font boire du </w:t>
-      </w:r>
-      <w:r>
-        <w:rPr>
-          <w:rFonts w:ascii="Courier New" w:cs="Courier New" w:eastAsia="Courier New" w:hAnsi="Courier New"/>
-          <w:color w:val="0000ff"/>
-          <w:sz w:val="18"/>
-          <w:szCs w:val="18"/>
-          <w:rtl w:val="0"/>
-        </w:rPr>
-        <w:t xml:space="preserve">&lt;m&gt;</w:t>
-      </w:r>
-      <w:r>
-        <w:rPr>
-          <w:color w:val="000000"/>
-          <w:rtl w:val="0"/>
-        </w:rPr>
-        <w:t xml:space="preserve">vin</w:t>
-      </w:r>
-      <w:r>
-        <w:rPr>
-          <w:rFonts w:ascii="Courier New" w:cs="Courier New" w:eastAsia="Courier New" w:hAnsi="Courier New"/>
-          <w:color w:val="0000ff"/>
-          <w:sz w:val="18"/>
-          <w:szCs w:val="18"/>
-          <w:rtl w:val="0"/>
-        </w:rPr>
-        <w:t xml:space="preserve">&lt;/m&gt;</w:t>
-      </w:r>
-      <w:r>
-        <w:rPr>
-          <w:rFonts w:ascii="Courier New" w:cs="Courier New" w:eastAsia="Courier New" w:hAnsi="Courier New"/>
-          <w:color w:val="a9a9a9"/>
-          <w:sz w:val="18"/>
-          <w:szCs w:val="18"/>
-          <w:rtl w:val="0"/>
-        </w:rPr>
-        <w:t xml:space="preserve">&lt;lb/&gt;</w:t>
-      </w:r>
-      <w:r>
-        <w:rPr>
-          <w:rtl w:val="0"/>
-        </w:rPr>
-      </w:r>
-    </w:p>
-    <w:p>
-      <w:pPr>
-        <w:keepNext w:val="0"/>
-        <w:keepLines w:val="0"/>
-        <w:widowControl w:val="0"/>
-        <w:pBdr>
-          <w:top w:space="0" w:sz="0" w:val="nil"/>
-          <w:left w:space="0" w:sz="0" w:val="nil"/>
-          <w:bottom w:space="0" w:sz="0" w:val="nil"/>
-          <w:right w:space="0" w:sz="0" w:val="nil"/>
-          <w:between w:space="0" w:sz="0" w:val="nil"/>
-        </w:pBdr>
-        <w:shd w:fill="auto" w:val="clear"/>
-        <w:contextualSpacing w:val="0"/>
-        <w:rPr>
-          <w:color w:val="000000"/>
-        </w:rPr>
-      </w:pPr>
-      <w:r>
-        <w:rPr>
-          <w:color w:val="000000"/>
-          <w:rtl w:val="0"/>
-        </w:rPr>
-        <w:t xml:space="preserve">susdict par une </w:t>
-      </w:r>
-      <w:r>
-        <w:rPr>
-          <w:rFonts w:ascii="Courier New" w:cs="Courier New" w:eastAsia="Courier New" w:hAnsi="Courier New"/>
-          <w:color w:val="0000ff"/>
-          <w:sz w:val="18"/>
-          <w:szCs w:val="18"/>
-          <w:rtl w:val="0"/>
-        </w:rPr>
-        <w:t xml:space="preserve">&lt;tl&gt;</w:t>
-      </w:r>
-      <w:r>
-        <w:rPr>
-          <w:color w:val="000000"/>
-          <w:rtl w:val="0"/>
-        </w:rPr>
-        <w:t xml:space="preserve">corne</w:t>
-      </w:r>
-      <w:r>
-        <w:rPr>
-          <w:rFonts w:ascii="Courier New" w:cs="Courier New" w:eastAsia="Courier New" w:hAnsi="Courier New"/>
-          <w:color w:val="0000ff"/>
-          <w:sz w:val="18"/>
-          <w:szCs w:val="18"/>
-          <w:rtl w:val="0"/>
-        </w:rPr>
-        <w:t xml:space="preserve">&lt;/tl&gt;</w:t>
-      </w:r>
-      <w:r>
-        <w:rPr>
-          <w:color w:val="000000"/>
-          <w:rtl w:val="0"/>
-        </w:rPr>
-        <w:t xml:space="preserve">, et il se trouve disposé pour faire encore</w:t>
-      </w:r>
-      <w:r>
-        <w:rPr>
-          <w:rFonts w:ascii="Courier New" w:cs="Courier New" w:eastAsia="Courier New" w:hAnsi="Courier New"/>
-          <w:color w:val="a9a9a9"/>
-          <w:sz w:val="18"/>
-          <w:szCs w:val="18"/>
-          <w:rtl w:val="0"/>
-        </w:rPr>
-        <w:t xml:space="preserve">&lt;lb/&gt;</w:t>
-      </w:r>
-      <w:r>
-        <w:rPr>
-          <w:rtl w:val="0"/>
-        </w:rPr>
-      </w:r>
-    </w:p>
-    <w:p>
-      <w:pPr>
-        <w:keepNext w:val="0"/>
-        <w:keepLines w:val="0"/>
-        <w:widowControl w:val="0"/>
-        <w:pBdr>
-          <w:top w:space="0" w:sz="0" w:val="nil"/>
-          <w:left w:space="0" w:sz="0" w:val="nil"/>
-          <w:bottom w:space="0" w:sz="0" w:val="nil"/>
-          <w:right w:space="0" w:sz="0" w:val="nil"/>
-          <w:between w:space="0" w:sz="0" w:val="nil"/>
-        </w:pBdr>
-        <w:shd w:fill="auto" w:val="clear"/>
-        <w:contextualSpacing w:val="0"/>
-        <w:rPr>
-          <w:color w:val="000000"/>
-        </w:rPr>
-      </w:pPr>
-      <w:r>
-        <w:rPr>
-          <w:color w:val="000000"/>
-          <w:rtl w:val="0"/>
-        </w:rPr>
-        <w:t xml:space="preserve">plus grande </w:t>
-      </w:r>
-      <w:r>
-        <w:rPr>
-          <w:color w:val="000000"/>
-          <w:rtl w:val="0"/>
-        </w:rPr>
-        <w:t xml:space="preserve">courvée</w:t>
-      </w:r>
-      <w:r>
-        <w:rPr>
-          <w:color w:val="000000"/>
-          <w:rtl w:val="0"/>
-        </w:rPr>
-        <w:t xml:space="preserve">.</w:t>
-      </w:r>
+        <w:t xml:space="preserve">&lt;/div&gt;</w:t>
+      </w:r>
+      <w:r>
+        <w:rPr>
+          <w:rtl w:val="0"/>
+        </w:rPr>
+      </w:r>
+    </w:p>
+    <w:p>
+      <w:pPr>
+        <w:keepNext w:val="0"/>
+        <w:keepLines w:val="0"/>
+        <w:widowControl w:val="0"/>
+        <w:pBdr>
+          <w:top w:space="0" w:sz="0" w:val="nil"/>
+          <w:left w:space="0" w:sz="0" w:val="nil"/>
+          <w:bottom w:space="0" w:sz="0" w:val="nil"/>
+          <w:right w:space="0" w:sz="0" w:val="nil"/>
+          <w:between w:space="0" w:sz="0" w:val="nil"/>
+        </w:pBdr>
+        <w:shd w:fill="auto" w:val="clear"/>
+        <w:contextualSpacing w:val="0"/>
+        <w:rPr>
+          <w:color w:val="000000"/>
+        </w:rPr>
+      </w:pPr>
+      <w:r>
+        <w:rPr>
+          <w:color w:val="000000"/>
+          <w:rtl w:val="0"/>
+        </w:rPr>
+        <w:t xml:space="preserve"> </w:t>
+      </w:r>
+      <w:r>
+        <w:rPr>
+          <w:rtl w:val="0"/>
+        </w:rPr>
+      </w:r>
+    </w:p>
+    <w:p>
+      <w:pPr>
+        <w:widowControl w:val="0"/>
+        <w:pBdr>
+          <w:top w:space="0" w:sz="0" w:val="nil"/>
+          <w:left w:space="0" w:sz="0" w:val="nil"/>
+          <w:bottom w:space="0" w:sz="0" w:val="nil"/>
+          <w:right w:space="0" w:sz="0" w:val="nil"/>
+          <w:between w:space="0" w:sz="0" w:val="nil"/>
+        </w:pBdr>
+        <w:shd w:fill="auto" w:val="clear"/>
+        <w:contextualSpacing w:val="0"/>
+        <w:rPr>
+          <w:color w:val="000000"/>
+        </w:rPr>
+      </w:pPr>
       <w:r>
         <w:rPr>
           <w:rFonts w:ascii="Courier New" w:cs="Courier New" w:eastAsia="Courier New" w:hAnsi="Courier New"/>
@@ -4196,18 +4225,16 @@
           <w:szCs w:val="18"/>
           <w:rtl w:val="0"/>
         </w:rPr>
-        <w:t xml:space="preserve">&lt;/ab&gt;</w:t>
-      </w:r>
-      <w:r>
-        <w:rPr>
-          <w:rtl w:val="0"/>
-        </w:rPr>
-      </w:r>
-    </w:p>
-    <w:p>
-      <w:pPr>
-        <w:keepNext w:val="0"/>
-        <w:keepLines w:val="0"/>
+        <w:t xml:space="preserve">&lt;div&gt;</w:t>
+      </w:r>
+      <w:r>
+        <w:rPr>
+          <w:rtl w:val="0"/>
+        </w:rPr>
+      </w:r>
+    </w:p>
+    <w:p>
+      <w:pPr>
         <w:widowControl w:val="0"/>
         <w:pBdr>
           <w:top w:space="0" w:sz="0" w:val="nil"/>
@@ -4230,119 +4257,7 @@
           <w:szCs w:val="18"/>
           <w:rtl w:val="0"/>
         </w:rPr>
-        <w:t xml:space="preserve">&lt;/div&gt;</w:t>
-      </w:r>
-      <w:r>
-        <w:rPr>
-          <w:rtl w:val="0"/>
-        </w:rPr>
-      </w:r>
-    </w:p>
-    <w:p>
-      <w:pPr>
-        <w:keepNext w:val="0"/>
-        <w:keepLines w:val="0"/>
-        <w:widowControl w:val="0"/>
-        <w:pBdr>
-          <w:top w:space="0" w:sz="0" w:val="nil"/>
-          <w:left w:space="0" w:sz="0" w:val="nil"/>
-          <w:bottom w:space="0" w:sz="0" w:val="nil"/>
-          <w:right w:space="0" w:sz="0" w:val="nil"/>
-          <w:between w:space="0" w:sz="0" w:val="nil"/>
-        </w:pBdr>
-        <w:shd w:fill="auto" w:val="clear"/>
-        <w:contextualSpacing w:val="0"/>
-        <w:rPr>
-          <w:color w:val="000000"/>
-        </w:rPr>
-      </w:pPr>
-      <w:r>
-        <w:rPr>
-          <w:color w:val="000000"/>
-          <w:rtl w:val="0"/>
-        </w:rPr>
-        <w:t xml:space="preserve"> </w:t>
-      </w:r>
-      <w:r>
-        <w:rPr>
-          <w:rtl w:val="0"/>
-        </w:rPr>
-      </w:r>
-    </w:p>
-    <w:p>
-      <w:pPr>
-        <w:widowControl w:val="0"/>
-        <w:pBdr>
-          <w:top w:space="0" w:sz="0" w:val="nil"/>
-          <w:left w:space="0" w:sz="0" w:val="nil"/>
-          <w:bottom w:space="0" w:sz="0" w:val="nil"/>
-          <w:right w:space="0" w:sz="0" w:val="nil"/>
-          <w:between w:space="0" w:sz="0" w:val="nil"/>
-        </w:pBdr>
-        <w:shd w:fill="auto" w:val="clear"/>
-        <w:contextualSpacing w:val="0"/>
-        <w:rPr>
-          <w:color w:val="000000"/>
-        </w:rPr>
-      </w:pPr>
-      <w:r>
-        <w:rPr>
-          <w:rFonts w:ascii="Courier New" w:cs="Courier New" w:eastAsia="Courier New" w:hAnsi="Courier New"/>
-          <w:color w:val="7f6000"/>
-          <w:sz w:val="18"/>
-          <w:szCs w:val="18"/>
-          <w:rtl w:val="0"/>
-        </w:rPr>
-        <w:t xml:space="preserve">&lt;div&gt;</w:t>
-      </w:r>
-      <w:r>
-        <w:rPr>
-          <w:rtl w:val="0"/>
-        </w:rPr>
-      </w:r>
-    </w:p>
-    <w:p>
-      <w:pPr>
-        <w:widowControl w:val="0"/>
-        <w:pBdr>
-          <w:top w:space="0" w:sz="0" w:val="nil"/>
-          <w:left w:space="0" w:sz="0" w:val="nil"/>
-          <w:bottom w:space="0" w:sz="0" w:val="nil"/>
-          <w:right w:space="0" w:sz="0" w:val="nil"/>
-          <w:between w:space="0" w:sz="0" w:val="nil"/>
-        </w:pBdr>
-        <w:shd w:fill="auto" w:val="clear"/>
-        <w:contextualSpacing w:val="0"/>
-        <w:rPr>
-          <w:color w:val="000000"/>
-        </w:rPr>
-      </w:pPr>
-      <w:r>
-        <w:rPr>
-          <w:rFonts w:ascii="Courier New" w:cs="Courier New" w:eastAsia="Courier New" w:hAnsi="Courier New"/>
-          <w:color w:val="7f6000"/>
-          <w:sz w:val="18"/>
-          <w:szCs w:val="18"/>
-          <w:rtl w:val="0"/>
-        </w:rPr>
-        <w:t xml:space="preserve">&lt;id&gt;</w:t>
-      </w:r>
-      <w:r>
-        <w:rPr>
-          <w:color w:val="000000"/>
-          <w:rtl w:val="0"/>
-        </w:rPr>
-        <w:t xml:space="preserve">p071r_5</w:t>
-      </w:r>
-      <w:r>
-        <w:rPr>
-          <w:rFonts w:ascii="Courier New" w:cs="Courier New" w:eastAsia="Courier New" w:hAnsi="Courier New"/>
-          <w:color w:val="7f6000"/>
-          <w:sz w:val="18"/>
-          <w:szCs w:val="18"/>
-          <w:rtl w:val="0"/>
-        </w:rPr>
-        <w:t xml:space="preserve">&lt;/id&gt;</w:t>
+        <w:t xml:space="preserve">&lt;id&gt;p071r_5&lt;/id&gt;</w:t>
       </w:r>
       <w:r>
         <w:rPr>

--- a/TEMP/input/p071r_LdlV_++MHS_G4/tcn_p071r.docx
+++ b/TEMP/input/p071r_LdlV_++MHS_G4/tcn_p071r.docx
@@ -4699,7 +4699,7 @@
     </w:p>
     <w:sectPr>
       <w:pgSz w:h="15840" w:w="12240"/>
-      <w:pgMar w:bottom="1440" w:top="1440" w:left="1440" w:right="1440" w:header="0"/>
+      <w:pgMar w:bottom="1440" w:top="1440" w:left="1440" w:right="1440" w:header="0" w:footer="720"/>
       <w:pgNumType w:start="1"/>
     </w:sectPr>
   </w:body>

--- a/TEMP/input/p071r_LdlV_++MHS_G4/tcn_p071r.docx
+++ b/TEMP/input/p071r_LdlV_++MHS_G4/tcn_p071r.docx
@@ -15,7 +15,6 @@
           <w:between w:space="0" w:sz="0" w:val="nil"/>
         </w:pBdr>
         <w:shd w:fill="auto" w:val="clear"/>
-        <w:contextualSpacing w:val="0"/>
         <w:rPr>
           <w:color w:val="000000"/>
         </w:rPr>
@@ -66,7 +65,6 @@
           <w:between w:space="0" w:sz="0" w:val="nil"/>
         </w:pBdr>
         <w:shd w:fill="auto" w:val="clear"/>
-        <w:contextualSpacing w:val="0"/>
         <w:rPr>
           <w:color w:val="000000"/>
         </w:rPr>
@@ -124,31 +122,29 @@
           <w:between w:space="0" w:sz="0" w:val="nil"/>
         </w:pBdr>
         <w:shd w:fill="auto" w:val="clear"/>
-        <w:contextualSpacing w:val="0"/>
-        <w:rPr>
-          <w:color w:val="000000"/>
-        </w:rPr>
-      </w:pPr>
-      <w:r>
-        <w:rPr>
-          <w:rtl w:val="0"/>
-        </w:rPr>
-      </w:r>
-    </w:p>
-    <w:p>
-      <w:pPr>
-        <w:keepNext w:val="0"/>
-        <w:keepLines w:val="0"/>
-        <w:widowControl w:val="0"/>
-        <w:pBdr>
-          <w:top w:space="0" w:sz="0" w:val="nil"/>
-          <w:left w:space="0" w:sz="0" w:val="nil"/>
-          <w:bottom w:space="0" w:sz="0" w:val="nil"/>
-          <w:right w:space="0" w:sz="0" w:val="nil"/>
-          <w:between w:space="0" w:sz="0" w:val="nil"/>
-        </w:pBdr>
-        <w:shd w:fill="auto" w:val="clear"/>
-        <w:contextualSpacing w:val="0"/>
+        <w:rPr>
+          <w:color w:val="000000"/>
+        </w:rPr>
+      </w:pPr>
+      <w:r>
+        <w:rPr>
+          <w:rtl w:val="0"/>
+        </w:rPr>
+      </w:r>
+    </w:p>
+    <w:p>
+      <w:pPr>
+        <w:keepNext w:val="0"/>
+        <w:keepLines w:val="0"/>
+        <w:widowControl w:val="0"/>
+        <w:pBdr>
+          <w:top w:space="0" w:sz="0" w:val="nil"/>
+          <w:left w:space="0" w:sz="0" w:val="nil"/>
+          <w:bottom w:space="0" w:sz="0" w:val="nil"/>
+          <w:right w:space="0" w:sz="0" w:val="nil"/>
+          <w:between w:space="0" w:sz="0" w:val="nil"/>
+        </w:pBdr>
+        <w:shd w:fill="auto" w:val="clear"/>
         <w:rPr>
           <w:color w:val="000000"/>
         </w:rPr>
@@ -182,7 +178,6 @@
           <w:between w:space="0" w:sz="0" w:val="nil"/>
         </w:pBdr>
         <w:shd w:fill="auto" w:val="clear"/>
-        <w:contextualSpacing w:val="0"/>
         <w:rPr>
           <w:color w:val="000000"/>
         </w:rPr>
@@ -216,7 +211,6 @@
           <w:between w:space="0" w:sz="0" w:val="nil"/>
         </w:pBdr>
         <w:shd w:fill="auto" w:val="clear"/>
-        <w:contextualSpacing w:val="0"/>
         <w:rPr>
           <w:color w:val="000000"/>
         </w:rPr>
@@ -287,31 +281,29 @@
           <w:between w:space="0" w:sz="0" w:val="nil"/>
         </w:pBdr>
         <w:shd w:fill="auto" w:val="clear"/>
-        <w:contextualSpacing w:val="0"/>
-        <w:rPr>
-          <w:color w:val="000000"/>
-        </w:rPr>
-      </w:pPr>
-      <w:r>
-        <w:rPr>
-          <w:rtl w:val="0"/>
-        </w:rPr>
-      </w:r>
-    </w:p>
-    <w:p>
-      <w:pPr>
-        <w:keepNext w:val="0"/>
-        <w:keepLines w:val="0"/>
-        <w:widowControl w:val="0"/>
-        <w:pBdr>
-          <w:top w:space="0" w:sz="0" w:val="nil"/>
-          <w:left w:space="0" w:sz="0" w:val="nil"/>
-          <w:bottom w:space="0" w:sz="0" w:val="nil"/>
-          <w:right w:space="0" w:sz="0" w:val="nil"/>
-          <w:between w:space="0" w:sz="0" w:val="nil"/>
-        </w:pBdr>
-        <w:shd w:fill="auto" w:val="clear"/>
-        <w:contextualSpacing w:val="0"/>
+        <w:rPr>
+          <w:color w:val="000000"/>
+        </w:rPr>
+      </w:pPr>
+      <w:r>
+        <w:rPr>
+          <w:rtl w:val="0"/>
+        </w:rPr>
+      </w:r>
+    </w:p>
+    <w:p>
+      <w:pPr>
+        <w:keepNext w:val="0"/>
+        <w:keepLines w:val="0"/>
+        <w:widowControl w:val="0"/>
+        <w:pBdr>
+          <w:top w:space="0" w:sz="0" w:val="nil"/>
+          <w:left w:space="0" w:sz="0" w:val="nil"/>
+          <w:bottom w:space="0" w:sz="0" w:val="nil"/>
+          <w:right w:space="0" w:sz="0" w:val="nil"/>
+          <w:between w:space="0" w:sz="0" w:val="nil"/>
+        </w:pBdr>
+        <w:shd w:fill="auto" w:val="clear"/>
         <w:rPr>
           <w:color w:val="000000"/>
         </w:rPr>
@@ -464,7 +456,6 @@
           <w:between w:space="0" w:sz="0" w:val="nil"/>
         </w:pBdr>
         <w:shd w:fill="auto" w:val="clear"/>
-        <w:contextualSpacing w:val="0"/>
         <w:rPr>
           <w:color w:val="000000"/>
         </w:rPr>
@@ -582,7 +573,6 @@
           <w:between w:space="0" w:sz="0" w:val="nil"/>
         </w:pBdr>
         <w:shd w:fill="auto" w:val="clear"/>
-        <w:contextualSpacing w:val="0"/>
         <w:rPr>
           <w:color w:val="000000"/>
         </w:rPr>
@@ -691,7 +681,6 @@
           <w:between w:space="0" w:sz="0" w:val="nil"/>
         </w:pBdr>
         <w:shd w:fill="auto" w:val="clear"/>
-        <w:contextualSpacing w:val="0"/>
         <w:rPr>
           <w:color w:val="000000"/>
         </w:rPr>
@@ -725,31 +714,29 @@
           <w:between w:space="0" w:sz="0" w:val="nil"/>
         </w:pBdr>
         <w:shd w:fill="auto" w:val="clear"/>
-        <w:contextualSpacing w:val="0"/>
-        <w:rPr>
-          <w:color w:val="000000"/>
-        </w:rPr>
-      </w:pPr>
-      <w:r>
-        <w:rPr>
-          <w:rtl w:val="0"/>
-        </w:rPr>
-      </w:r>
-    </w:p>
-    <w:p>
-      <w:pPr>
-        <w:keepNext w:val="0"/>
-        <w:keepLines w:val="0"/>
-        <w:widowControl w:val="0"/>
-        <w:pBdr>
-          <w:top w:space="0" w:sz="0" w:val="nil"/>
-          <w:left w:space="0" w:sz="0" w:val="nil"/>
-          <w:bottom w:space="0" w:sz="0" w:val="nil"/>
-          <w:right w:space="0" w:sz="0" w:val="nil"/>
-          <w:between w:space="0" w:sz="0" w:val="nil"/>
-        </w:pBdr>
-        <w:shd w:fill="auto" w:val="clear"/>
-        <w:contextualSpacing w:val="0"/>
+        <w:rPr>
+          <w:color w:val="000000"/>
+        </w:rPr>
+      </w:pPr>
+      <w:r>
+        <w:rPr>
+          <w:rtl w:val="0"/>
+        </w:rPr>
+      </w:r>
+    </w:p>
+    <w:p>
+      <w:pPr>
+        <w:keepNext w:val="0"/>
+        <w:keepLines w:val="0"/>
+        <w:widowControl w:val="0"/>
+        <w:pBdr>
+          <w:top w:space="0" w:sz="0" w:val="nil"/>
+          <w:left w:space="0" w:sz="0" w:val="nil"/>
+          <w:bottom w:space="0" w:sz="0" w:val="nil"/>
+          <w:right w:space="0" w:sz="0" w:val="nil"/>
+          <w:between w:space="0" w:sz="0" w:val="nil"/>
+        </w:pBdr>
+        <w:shd w:fill="auto" w:val="clear"/>
         <w:rPr>
           <w:color w:val="000000"/>
         </w:rPr>
@@ -783,7 +770,6 @@
           <w:between w:space="0" w:sz="0" w:val="nil"/>
         </w:pBdr>
         <w:shd w:fill="auto" w:val="clear"/>
-        <w:contextualSpacing w:val="0"/>
         <w:rPr>
           <w:color w:val="000000"/>
         </w:rPr>
@@ -817,7 +803,6 @@
           <w:between w:space="0" w:sz="0" w:val="nil"/>
         </w:pBdr>
         <w:shd w:fill="auto" w:val="clear"/>
-        <w:contextualSpacing w:val="0"/>
         <w:rPr>
           <w:color w:val="000000"/>
         </w:rPr>
@@ -894,31 +879,29 @@
           <w:between w:space="0" w:sz="0" w:val="nil"/>
         </w:pBdr>
         <w:shd w:fill="auto" w:val="clear"/>
-        <w:contextualSpacing w:val="0"/>
-        <w:rPr>
-          <w:color w:val="000000"/>
-        </w:rPr>
-      </w:pPr>
-      <w:r>
-        <w:rPr>
-          <w:rtl w:val="0"/>
-        </w:rPr>
-      </w:r>
-    </w:p>
-    <w:p>
-      <w:pPr>
-        <w:keepNext w:val="0"/>
-        <w:keepLines w:val="0"/>
-        <w:widowControl w:val="0"/>
-        <w:pBdr>
-          <w:top w:space="0" w:sz="0" w:val="nil"/>
-          <w:left w:space="0" w:sz="0" w:val="nil"/>
-          <w:bottom w:space="0" w:sz="0" w:val="nil"/>
-          <w:right w:space="0" w:sz="0" w:val="nil"/>
-          <w:between w:space="0" w:sz="0" w:val="nil"/>
-        </w:pBdr>
-        <w:shd w:fill="auto" w:val="clear"/>
-        <w:contextualSpacing w:val="0"/>
+        <w:rPr>
+          <w:color w:val="000000"/>
+        </w:rPr>
+      </w:pPr>
+      <w:r>
+        <w:rPr>
+          <w:rtl w:val="0"/>
+        </w:rPr>
+      </w:r>
+    </w:p>
+    <w:p>
+      <w:pPr>
+        <w:keepNext w:val="0"/>
+        <w:keepLines w:val="0"/>
+        <w:widowControl w:val="0"/>
+        <w:pBdr>
+          <w:top w:space="0" w:sz="0" w:val="nil"/>
+          <w:left w:space="0" w:sz="0" w:val="nil"/>
+          <w:bottom w:space="0" w:sz="0" w:val="nil"/>
+          <w:right w:space="0" w:sz="0" w:val="nil"/>
+          <w:between w:space="0" w:sz="0" w:val="nil"/>
+        </w:pBdr>
+        <w:shd w:fill="auto" w:val="clear"/>
         <w:rPr>
           <w:color w:val="000000"/>
         </w:rPr>
@@ -1017,7 +1000,6 @@
           <w:between w:space="0" w:sz="0" w:val="nil"/>
         </w:pBdr>
         <w:shd w:fill="auto" w:val="clear"/>
-        <w:contextualSpacing w:val="0"/>
         <w:rPr>
           <w:color w:val="000000"/>
         </w:rPr>
@@ -1109,7 +1091,6 @@
           <w:between w:space="0" w:sz="0" w:val="nil"/>
         </w:pBdr>
         <w:shd w:fill="auto" w:val="clear"/>
-        <w:contextualSpacing w:val="0"/>
         <w:rPr>
           <w:color w:val="000000"/>
         </w:rPr>
@@ -1218,7 +1199,6 @@
           <w:between w:space="0" w:sz="0" w:val="nil"/>
         </w:pBdr>
         <w:shd w:fill="auto" w:val="clear"/>
-        <w:contextualSpacing w:val="0"/>
         <w:rPr>
           <w:color w:val="000000"/>
         </w:rPr>
@@ -1259,7 +1239,6 @@
           <w:between w:space="0" w:sz="0" w:val="nil"/>
         </w:pBdr>
         <w:shd w:fill="auto" w:val="clear"/>
-        <w:contextualSpacing w:val="0"/>
         <w:rPr>
           <w:color w:val="000000"/>
         </w:rPr>
@@ -1293,7 +1272,6 @@
           <w:between w:space="0" w:sz="0" w:val="nil"/>
         </w:pBdr>
         <w:shd w:fill="auto" w:val="clear"/>
-        <w:contextualSpacing w:val="0"/>
         <w:rPr>
           <w:color w:val="000000"/>
         </w:rPr>
@@ -1322,7 +1300,6 @@
           <w:between w:space="0" w:sz="0" w:val="nil"/>
         </w:pBdr>
         <w:shd w:fill="auto" w:val="clear"/>
-        <w:contextualSpacing w:val="0"/>
         <w:rPr>
           <w:color w:val="000000"/>
         </w:rPr>
@@ -1354,7 +1331,6 @@
           <w:between w:space="0" w:sz="0" w:val="nil"/>
         </w:pBdr>
         <w:shd w:fill="auto" w:val="clear"/>
-        <w:contextualSpacing w:val="0"/>
         <w:rPr>
           <w:color w:val="000000"/>
         </w:rPr>
@@ -1388,7 +1364,6 @@
           <w:between w:space="0" w:sz="0" w:val="nil"/>
         </w:pBdr>
         <w:shd w:fill="auto" w:val="clear"/>
-        <w:contextualSpacing w:val="0"/>
         <w:rPr>
           <w:color w:val="000000"/>
         </w:rPr>
@@ -1466,29 +1441,27 @@
           <w:between w:space="0" w:sz="0" w:val="nil"/>
         </w:pBdr>
         <w:shd w:fill="auto" w:val="clear"/>
-        <w:contextualSpacing w:val="0"/>
-        <w:rPr>
-          <w:color w:val="000000"/>
-        </w:rPr>
-      </w:pPr>
-      <w:r>
-        <w:rPr>
-          <w:rtl w:val="0"/>
-        </w:rPr>
-      </w:r>
-    </w:p>
-    <w:p>
-      <w:pPr>
-        <w:widowControl w:val="0"/>
-        <w:pBdr>
-          <w:top w:space="0" w:sz="0" w:val="nil"/>
-          <w:left w:space="0" w:sz="0" w:val="nil"/>
-          <w:bottom w:space="0" w:sz="0" w:val="nil"/>
-          <w:right w:space="0" w:sz="0" w:val="nil"/>
-          <w:between w:space="0" w:sz="0" w:val="nil"/>
-        </w:pBdr>
-        <w:shd w:fill="auto" w:val="clear"/>
-        <w:contextualSpacing w:val="0"/>
+        <w:rPr>
+          <w:color w:val="000000"/>
+        </w:rPr>
+      </w:pPr>
+      <w:r>
+        <w:rPr>
+          <w:rtl w:val="0"/>
+        </w:rPr>
+      </w:r>
+    </w:p>
+    <w:p>
+      <w:pPr>
+        <w:widowControl w:val="0"/>
+        <w:pBdr>
+          <w:top w:space="0" w:sz="0" w:val="nil"/>
+          <w:left w:space="0" w:sz="0" w:val="nil"/>
+          <w:bottom w:space="0" w:sz="0" w:val="nil"/>
+          <w:right w:space="0" w:sz="0" w:val="nil"/>
+          <w:between w:space="0" w:sz="0" w:val="nil"/>
+        </w:pBdr>
+        <w:shd w:fill="auto" w:val="clear"/>
         <w:rPr>
           <w:color w:val="000000"/>
         </w:rPr>
@@ -1605,7 +1578,6 @@
           <w:between w:space="0" w:sz="0" w:val="nil"/>
         </w:pBdr>
         <w:shd w:fill="auto" w:val="clear"/>
-        <w:contextualSpacing w:val="0"/>
         <w:rPr>
           <w:color w:val="000000"/>
         </w:rPr>
@@ -1728,7 +1700,6 @@
           <w:between w:space="0" w:sz="0" w:val="nil"/>
         </w:pBdr>
         <w:shd w:fill="auto" w:val="clear"/>
-        <w:contextualSpacing w:val="0"/>
         <w:rPr>
           <w:color w:val="000000"/>
         </w:rPr>
@@ -1806,7 +1777,6 @@
           <w:between w:space="0" w:sz="0" w:val="nil"/>
         </w:pBdr>
         <w:shd w:fill="auto" w:val="clear"/>
-        <w:contextualSpacing w:val="0"/>
         <w:rPr>
           <w:color w:val="000000"/>
         </w:rPr>
@@ -1913,7 +1883,6 @@
           <w:between w:space="0" w:sz="0" w:val="nil"/>
         </w:pBdr>
         <w:shd w:fill="auto" w:val="clear"/>
-        <w:contextualSpacing w:val="0"/>
         <w:rPr>
           <w:color w:val="000000"/>
         </w:rPr>
@@ -1979,7 +1948,6 @@
           <w:between w:space="0" w:sz="0" w:val="nil"/>
         </w:pBdr>
         <w:shd w:fill="auto" w:val="clear"/>
-        <w:contextualSpacing w:val="0"/>
         <w:rPr>
           <w:color w:val="000000"/>
         </w:rPr>
@@ -2120,7 +2088,6 @@
           <w:between w:space="0" w:sz="0" w:val="nil"/>
         </w:pBdr>
         <w:shd w:fill="auto" w:val="clear"/>
-        <w:contextualSpacing w:val="0"/>
         <w:rPr>
           <w:color w:val="000000"/>
         </w:rPr>
@@ -2193,7 +2160,6 @@
           <w:between w:space="0" w:sz="0" w:val="nil"/>
         </w:pBdr>
         <w:shd w:fill="auto" w:val="clear"/>
-        <w:contextualSpacing w:val="0"/>
         <w:rPr>
           <w:color w:val="000000"/>
         </w:rPr>
@@ -2279,7 +2245,6 @@
           <w:between w:space="0" w:sz="0" w:val="nil"/>
         </w:pBdr>
         <w:shd w:fill="auto" w:val="clear"/>
-        <w:contextualSpacing w:val="0"/>
         <w:rPr>
           <w:color w:val="000000"/>
         </w:rPr>
@@ -2399,7 +2364,6 @@
           <w:between w:space="0" w:sz="0" w:val="nil"/>
         </w:pBdr>
         <w:shd w:fill="auto" w:val="clear"/>
-        <w:contextualSpacing w:val="0"/>
         <w:rPr>
           <w:color w:val="000000"/>
         </w:rPr>
@@ -2557,7 +2521,6 @@
           <w:between w:space="0" w:sz="0" w:val="nil"/>
         </w:pBdr>
         <w:shd w:fill="auto" w:val="clear"/>
-        <w:contextualSpacing w:val="0"/>
         <w:rPr>
           <w:color w:val="000000"/>
         </w:rPr>
@@ -2687,7 +2650,6 @@
           <w:between w:space="0" w:sz="0" w:val="nil"/>
         </w:pBdr>
         <w:shd w:fill="auto" w:val="clear"/>
-        <w:contextualSpacing w:val="0"/>
         <w:rPr>
           <w:color w:val="000000"/>
         </w:rPr>
@@ -2761,29 +2723,27 @@
           <w:between w:space="0" w:sz="0" w:val="nil"/>
         </w:pBdr>
         <w:shd w:fill="auto" w:val="clear"/>
-        <w:contextualSpacing w:val="0"/>
-        <w:rPr>
-          <w:color w:val="000000"/>
-        </w:rPr>
-      </w:pPr>
-      <w:r>
-        <w:rPr>
-          <w:rtl w:val="0"/>
-        </w:rPr>
-      </w:r>
-    </w:p>
-    <w:p>
-      <w:pPr>
-        <w:widowControl w:val="0"/>
-        <w:pBdr>
-          <w:top w:space="0" w:sz="0" w:val="nil"/>
-          <w:left w:space="0" w:sz="0" w:val="nil"/>
-          <w:bottom w:space="0" w:sz="0" w:val="nil"/>
-          <w:right w:space="0" w:sz="0" w:val="nil"/>
-          <w:between w:space="0" w:sz="0" w:val="nil"/>
-        </w:pBdr>
-        <w:shd w:fill="auto" w:val="clear"/>
-        <w:contextualSpacing w:val="0"/>
+        <w:rPr>
+          <w:color w:val="000000"/>
+        </w:rPr>
+      </w:pPr>
+      <w:r>
+        <w:rPr>
+          <w:rtl w:val="0"/>
+        </w:rPr>
+      </w:r>
+    </w:p>
+    <w:p>
+      <w:pPr>
+        <w:widowControl w:val="0"/>
+        <w:pBdr>
+          <w:top w:space="0" w:sz="0" w:val="nil"/>
+          <w:left w:space="0" w:sz="0" w:val="nil"/>
+          <w:bottom w:space="0" w:sz="0" w:val="nil"/>
+          <w:right w:space="0" w:sz="0" w:val="nil"/>
+          <w:between w:space="0" w:sz="0" w:val="nil"/>
+        </w:pBdr>
+        <w:shd w:fill="auto" w:val="clear"/>
         <w:rPr>
           <w:rFonts w:ascii="Courier New" w:cs="Courier New" w:eastAsia="Courier New" w:hAnsi="Courier New"/>
           <w:color w:val="7f6000"/>
@@ -2813,7 +2773,6 @@
           <w:between w:space="0" w:sz="0" w:val="nil"/>
         </w:pBdr>
         <w:shd w:fill="auto" w:val="clear"/>
-        <w:contextualSpacing w:val="0"/>
         <w:rPr>
           <w:color w:val="000000"/>
         </w:rPr>
@@ -2864,7 +2823,6 @@
           <w:between w:space="0" w:sz="0" w:val="nil"/>
         </w:pBdr>
         <w:shd w:fill="auto" w:val="clear"/>
-        <w:contextualSpacing w:val="0"/>
         <w:rPr>
           <w:color w:val="000000"/>
         </w:rPr>
@@ -2905,7 +2863,6 @@
           <w:between w:space="0" w:sz="0" w:val="nil"/>
         </w:pBdr>
         <w:shd w:fill="auto" w:val="clear"/>
-        <w:contextualSpacing w:val="0"/>
         <w:rPr>
           <w:color w:val="000000"/>
         </w:rPr>
@@ -2973,7 +2930,6 @@
           <w:between w:space="0" w:sz="0" w:val="nil"/>
         </w:pBdr>
         <w:shd w:fill="auto" w:val="clear"/>
-        <w:contextualSpacing w:val="0"/>
         <w:rPr>
           <w:color w:val="000000"/>
         </w:rPr>
@@ -3055,7 +3011,6 @@
           <w:between w:space="0" w:sz="0" w:val="nil"/>
         </w:pBdr>
         <w:shd w:fill="auto" w:val="clear"/>
-        <w:contextualSpacing w:val="0"/>
         <w:rPr>
           <w:color w:val="000000"/>
         </w:rPr>
@@ -3123,7 +3078,6 @@
           <w:between w:space="0" w:sz="0" w:val="nil"/>
         </w:pBdr>
         <w:shd w:fill="auto" w:val="clear"/>
-        <w:contextualSpacing w:val="0"/>
         <w:rPr>
           <w:color w:val="000000"/>
         </w:rPr>
@@ -3164,7 +3118,6 @@
           <w:between w:space="0" w:sz="0" w:val="nil"/>
         </w:pBdr>
         <w:shd w:fill="auto" w:val="clear"/>
-        <w:contextualSpacing w:val="0"/>
         <w:rPr>
           <w:color w:val="000000"/>
         </w:rPr>
@@ -3246,7 +3199,6 @@
           <w:between w:space="0" w:sz="0" w:val="nil"/>
         </w:pBdr>
         <w:shd w:fill="auto" w:val="clear"/>
-        <w:contextualSpacing w:val="0"/>
         <w:rPr>
           <w:color w:val="000000"/>
         </w:rPr>
@@ -3287,7 +3239,6 @@
           <w:between w:space="0" w:sz="0" w:val="nil"/>
         </w:pBdr>
         <w:shd w:fill="auto" w:val="clear"/>
-        <w:contextualSpacing w:val="0"/>
         <w:rPr>
           <w:color w:val="000000"/>
         </w:rPr>
@@ -3335,7 +3286,6 @@
           <w:between w:space="0" w:sz="0" w:val="nil"/>
         </w:pBdr>
         <w:shd w:fill="auto" w:val="clear"/>
-        <w:contextualSpacing w:val="0"/>
         <w:rPr>
           <w:color w:val="000000"/>
         </w:rPr>
@@ -3393,7 +3343,6 @@
           <w:between w:space="0" w:sz="0" w:val="nil"/>
         </w:pBdr>
         <w:shd w:fill="auto" w:val="clear"/>
-        <w:contextualSpacing w:val="0"/>
         <w:rPr>
           <w:color w:val="000000"/>
         </w:rPr>
@@ -3478,7 +3427,6 @@
           <w:between w:space="0" w:sz="0" w:val="nil"/>
         </w:pBdr>
         <w:shd w:fill="auto" w:val="clear"/>
-        <w:contextualSpacing w:val="0"/>
         <w:rPr>
           <w:color w:val="000000"/>
         </w:rPr>
@@ -3519,7 +3467,6 @@
           <w:between w:space="0" w:sz="0" w:val="nil"/>
         </w:pBdr>
         <w:shd w:fill="auto" w:val="clear"/>
-        <w:contextualSpacing w:val="0"/>
         <w:rPr>
           <w:color w:val="000000"/>
         </w:rPr>
@@ -3560,7 +3507,6 @@
           <w:between w:space="0" w:sz="0" w:val="nil"/>
         </w:pBdr>
         <w:shd w:fill="auto" w:val="clear"/>
-        <w:contextualSpacing w:val="0"/>
         <w:rPr>
           <w:color w:val="000000"/>
         </w:rPr>
@@ -3601,7 +3547,6 @@
           <w:between w:space="0" w:sz="0" w:val="nil"/>
         </w:pBdr>
         <w:shd w:fill="auto" w:val="clear"/>
-        <w:contextualSpacing w:val="0"/>
         <w:rPr>
           <w:color w:val="000000"/>
         </w:rPr>
@@ -3642,7 +3587,6 @@
           <w:between w:space="0" w:sz="0" w:val="nil"/>
         </w:pBdr>
         <w:shd w:fill="auto" w:val="clear"/>
-        <w:contextualSpacing w:val="0"/>
         <w:rPr>
           <w:color w:val="000000"/>
         </w:rPr>
@@ -3683,7 +3627,6 @@
           <w:between w:space="0" w:sz="0" w:val="nil"/>
         </w:pBdr>
         <w:shd w:fill="auto" w:val="clear"/>
-        <w:contextualSpacing w:val="0"/>
         <w:rPr>
           <w:color w:val="000000"/>
         </w:rPr>
@@ -3717,29 +3660,27 @@
           <w:between w:space="0" w:sz="0" w:val="nil"/>
         </w:pBdr>
         <w:shd w:fill="auto" w:val="clear"/>
-        <w:contextualSpacing w:val="0"/>
-        <w:rPr>
-          <w:color w:val="000000"/>
-        </w:rPr>
-      </w:pPr>
-      <w:r>
-        <w:rPr>
-          <w:rtl w:val="0"/>
-        </w:rPr>
-      </w:r>
-    </w:p>
-    <w:p>
-      <w:pPr>
-        <w:widowControl w:val="0"/>
-        <w:pBdr>
-          <w:top w:space="0" w:sz="0" w:val="nil"/>
-          <w:left w:space="0" w:sz="0" w:val="nil"/>
-          <w:bottom w:space="0" w:sz="0" w:val="nil"/>
-          <w:right w:space="0" w:sz="0" w:val="nil"/>
-          <w:between w:space="0" w:sz="0" w:val="nil"/>
-        </w:pBdr>
-        <w:shd w:fill="auto" w:val="clear"/>
-        <w:contextualSpacing w:val="0"/>
+        <w:rPr>
+          <w:color w:val="000000"/>
+        </w:rPr>
+      </w:pPr>
+      <w:r>
+        <w:rPr>
+          <w:rtl w:val="0"/>
+        </w:rPr>
+      </w:r>
+    </w:p>
+    <w:p>
+      <w:pPr>
+        <w:widowControl w:val="0"/>
+        <w:pBdr>
+          <w:top w:space="0" w:sz="0" w:val="nil"/>
+          <w:left w:space="0" w:sz="0" w:val="nil"/>
+          <w:bottom w:space="0" w:sz="0" w:val="nil"/>
+          <w:right w:space="0" w:sz="0" w:val="nil"/>
+          <w:between w:space="0" w:sz="0" w:val="nil"/>
+        </w:pBdr>
+        <w:shd w:fill="auto" w:val="clear"/>
         <w:rPr>
           <w:color w:val="000000"/>
         </w:rPr>
@@ -3771,7 +3712,6 @@
           <w:between w:space="0" w:sz="0" w:val="nil"/>
         </w:pBdr>
         <w:shd w:fill="auto" w:val="clear"/>
-        <w:contextualSpacing w:val="0"/>
         <w:rPr>
           <w:color w:val="000000"/>
         </w:rPr>
@@ -3805,7 +3745,6 @@
           <w:between w:space="0" w:sz="0" w:val="nil"/>
         </w:pBdr>
         <w:shd w:fill="auto" w:val="clear"/>
-        <w:contextualSpacing w:val="0"/>
         <w:rPr>
           <w:color w:val="000000"/>
         </w:rPr>
@@ -3883,31 +3822,29 @@
           <w:between w:space="0" w:sz="0" w:val="nil"/>
         </w:pBdr>
         <w:shd w:fill="auto" w:val="clear"/>
-        <w:contextualSpacing w:val="0"/>
-        <w:rPr>
-          <w:color w:val="000000"/>
-        </w:rPr>
-      </w:pPr>
-      <w:r>
-        <w:rPr>
-          <w:rtl w:val="0"/>
-        </w:rPr>
-      </w:r>
-    </w:p>
-    <w:p>
-      <w:pPr>
-        <w:keepNext w:val="0"/>
-        <w:keepLines w:val="0"/>
-        <w:widowControl w:val="0"/>
-        <w:pBdr>
-          <w:top w:space="0" w:sz="0" w:val="nil"/>
-          <w:left w:space="0" w:sz="0" w:val="nil"/>
-          <w:bottom w:space="0" w:sz="0" w:val="nil"/>
-          <w:right w:space="0" w:sz="0" w:val="nil"/>
-          <w:between w:space="0" w:sz="0" w:val="nil"/>
-        </w:pBdr>
-        <w:shd w:fill="auto" w:val="clear"/>
-        <w:contextualSpacing w:val="0"/>
+        <w:rPr>
+          <w:color w:val="000000"/>
+        </w:rPr>
+      </w:pPr>
+      <w:r>
+        <w:rPr>
+          <w:rtl w:val="0"/>
+        </w:rPr>
+      </w:r>
+    </w:p>
+    <w:p>
+      <w:pPr>
+        <w:keepNext w:val="0"/>
+        <w:keepLines w:val="0"/>
+        <w:widowControl w:val="0"/>
+        <w:pBdr>
+          <w:top w:space="0" w:sz="0" w:val="nil"/>
+          <w:left w:space="0" w:sz="0" w:val="nil"/>
+          <w:bottom w:space="0" w:sz="0" w:val="nil"/>
+          <w:right w:space="0" w:sz="0" w:val="nil"/>
+          <w:between w:space="0" w:sz="0" w:val="nil"/>
+        </w:pBdr>
+        <w:shd w:fill="auto" w:val="clear"/>
         <w:rPr>
           <w:color w:val="000000"/>
         </w:rPr>
@@ -4019,7 +3956,6 @@
           <w:between w:space="0" w:sz="0" w:val="nil"/>
         </w:pBdr>
         <w:shd w:fill="auto" w:val="clear"/>
-        <w:contextualSpacing w:val="0"/>
         <w:rPr>
           <w:color w:val="000000"/>
         </w:rPr>
@@ -4094,7 +4030,6 @@
           <w:between w:space="0" w:sz="0" w:val="nil"/>
         </w:pBdr>
         <w:shd w:fill="auto" w:val="clear"/>
-        <w:contextualSpacing w:val="0"/>
         <w:rPr>
           <w:color w:val="000000"/>
         </w:rPr>
@@ -4149,7 +4084,6 @@
           <w:between w:space="0" w:sz="0" w:val="nil"/>
         </w:pBdr>
         <w:shd w:fill="auto" w:val="clear"/>
-        <w:contextualSpacing w:val="0"/>
         <w:rPr>
           <w:color w:val="000000"/>
         </w:rPr>
@@ -4183,7 +4117,6 @@
           <w:between w:space="0" w:sz="0" w:val="nil"/>
         </w:pBdr>
         <w:shd w:fill="auto" w:val="clear"/>
-        <w:contextualSpacing w:val="0"/>
         <w:rPr>
           <w:color w:val="000000"/>
         </w:rPr>
@@ -4212,7 +4145,6 @@
           <w:between w:space="0" w:sz="0" w:val="nil"/>
         </w:pBdr>
         <w:shd w:fill="auto" w:val="clear"/>
-        <w:contextualSpacing w:val="0"/>
         <w:rPr>
           <w:color w:val="000000"/>
         </w:rPr>
@@ -4244,7 +4176,6 @@
           <w:between w:space="0" w:sz="0" w:val="nil"/>
         </w:pBdr>
         <w:shd w:fill="auto" w:val="clear"/>
-        <w:contextualSpacing w:val="0"/>
         <w:rPr>
           <w:color w:val="000000"/>
         </w:rPr>
@@ -4278,7 +4209,6 @@
           <w:between w:space="0" w:sz="0" w:val="nil"/>
         </w:pBdr>
         <w:shd w:fill="auto" w:val="clear"/>
-        <w:contextualSpacing w:val="0"/>
         <w:rPr>
           <w:color w:val="000000"/>
         </w:rPr>
@@ -4349,31 +4279,29 @@
           <w:between w:space="0" w:sz="0" w:val="nil"/>
         </w:pBdr>
         <w:shd w:fill="auto" w:val="clear"/>
-        <w:contextualSpacing w:val="0"/>
-        <w:rPr>
-          <w:color w:val="000000"/>
-        </w:rPr>
-      </w:pPr>
-      <w:r>
-        <w:rPr>
-          <w:rtl w:val="0"/>
-        </w:rPr>
-      </w:r>
-    </w:p>
-    <w:p>
-      <w:pPr>
-        <w:keepNext w:val="0"/>
-        <w:keepLines w:val="0"/>
-        <w:widowControl w:val="0"/>
-        <w:pBdr>
-          <w:top w:space="0" w:sz="0" w:val="nil"/>
-          <w:left w:space="0" w:sz="0" w:val="nil"/>
-          <w:bottom w:space="0" w:sz="0" w:val="nil"/>
-          <w:right w:space="0" w:sz="0" w:val="nil"/>
-          <w:between w:space="0" w:sz="0" w:val="nil"/>
-        </w:pBdr>
-        <w:shd w:fill="auto" w:val="clear"/>
-        <w:contextualSpacing w:val="0"/>
+        <w:rPr>
+          <w:color w:val="000000"/>
+        </w:rPr>
+      </w:pPr>
+      <w:r>
+        <w:rPr>
+          <w:rtl w:val="0"/>
+        </w:rPr>
+      </w:r>
+    </w:p>
+    <w:p>
+      <w:pPr>
+        <w:keepNext w:val="0"/>
+        <w:keepLines w:val="0"/>
+        <w:widowControl w:val="0"/>
+        <w:pBdr>
+          <w:top w:space="0" w:sz="0" w:val="nil"/>
+          <w:left w:space="0" w:sz="0" w:val="nil"/>
+          <w:bottom w:space="0" w:sz="0" w:val="nil"/>
+          <w:right w:space="0" w:sz="0" w:val="nil"/>
+          <w:between w:space="0" w:sz="0" w:val="nil"/>
+        </w:pBdr>
+        <w:shd w:fill="auto" w:val="clear"/>
         <w:rPr>
           <w:color w:val="000000"/>
         </w:rPr>
@@ -4492,7 +4420,6 @@
           <w:between w:space="0" w:sz="0" w:val="nil"/>
         </w:pBdr>
         <w:shd w:fill="auto" w:val="clear"/>
-        <w:contextualSpacing w:val="0"/>
         <w:rPr>
           <w:color w:val="000000"/>
         </w:rPr>
@@ -4601,7 +4528,6 @@
           <w:between w:space="0" w:sz="0" w:val="nil"/>
         </w:pBdr>
         <w:shd w:fill="auto" w:val="clear"/>
-        <w:contextualSpacing w:val="0"/>
         <w:rPr>
           <w:color w:val="000000"/>
         </w:rPr>
@@ -4676,7 +4602,6 @@
           <w:between w:space="0" w:sz="0" w:val="nil"/>
         </w:pBdr>
         <w:shd w:fill="auto" w:val="clear"/>
-        <w:contextualSpacing w:val="0"/>
         <w:rPr>
           <w:color w:val="000000"/>
         </w:rPr>
